--- a/ProyectoDemo2022-2/ProyectoDemo.docx
+++ b/ProyectoDemo2022-2/ProyectoDemo.docx
@@ -1,6 +1,6 @@
 
 <file path=word/document.xml><?xml version="1.0" encoding="utf-8"?>
-<w:document xmlns:wpc="http://schemas.microsoft.com/office/word/2010/wordprocessingCanvas" xmlns:cx="http://schemas.microsoft.com/office/drawing/2014/chartex" xmlns:cx1="http://schemas.microsoft.com/office/drawing/2015/9/8/chartex" xmlns:cx2="http://schemas.microsoft.com/office/drawing/2015/10/21/chartex" xmlns:cx3="http://schemas.microsoft.com/office/drawing/2016/5/9/chartex" xmlns:cx4="http://schemas.microsoft.com/office/drawing/2016/5/10/chartex" xmlns:cx5="http://schemas.microsoft.com/office/drawing/2016/5/11/chartex" xmlns:cx6="http://schemas.microsoft.com/office/drawing/2016/5/12/chartex" xmlns:cx7="http://schemas.microsoft.com/office/drawing/2016/5/13/chartex" xmlns:cx8="http://schemas.microsoft.com/office/drawing/2016/5/14/chartex" xmlns:mc="http://schemas.openxmlformats.org/markup-compatibility/2006" xmlns:aink="http://schemas.microsoft.com/office/drawing/2016/ink" xmlns:am3d="http://schemas.microsoft.com/office/drawing/2017/model3d" xmlns:o="urn:schemas-microsoft-com:office:office" xmlns:oel="http://schemas.microsoft.com/office/2019/extlst" xmlns:r="http://schemas.openxmlformats.org/officeDocument/2006/relationships" xmlns:m="http://schemas.openxmlformats.org/officeDocument/2006/math" xmlns:v="urn:schemas-microsoft-com:vml" xmlns:wp14="http://schemas.microsoft.com/office/word/2010/wordprocessingDrawing" xmlns:wp="http://schemas.openxmlformats.org/drawingml/2006/wordprocessingDrawing" xmlns:w10="urn:schemas-microsoft-com:office:word" xmlns:w="http://schemas.openxmlformats.org/wordprocessingml/2006/main" xmlns:w14="http://schemas.microsoft.com/office/word/2010/wordml" xmlns:w15="http://schemas.microsoft.com/office/word/2012/wordml" xmlns:w16cex="http://schemas.microsoft.com/office/word/2018/wordml/cex" xmlns:w16cid="http://schemas.microsoft.com/office/word/2016/wordml/cid" xmlns:w16="http://schemas.microsoft.com/office/word/2018/wordml" xmlns:w16sdtdh="http://schemas.microsoft.com/office/word/2020/wordml/sdtdatahash" xmlns:w16se="http://schemas.microsoft.com/office/word/2015/wordml/symex" xmlns:wpg="http://schemas.microsoft.com/office/word/2010/wordprocessingGroup" xmlns:wpi="http://schemas.microsoft.com/office/word/2010/wordprocessingInk" xmlns:wne="http://schemas.microsoft.com/office/word/2006/wordml" xmlns:wps="http://schemas.microsoft.com/office/word/2010/wordprocessingShape" mc:Ignorable="w14 w15 w16se w16cid w16 w16cex w16sdtdh wp14">
+<w:document xmlns:wpc="http://schemas.microsoft.com/office/word/2010/wordprocessingCanvas" xmlns:cx="http://schemas.microsoft.com/office/drawing/2014/chartex" xmlns:cx1="http://schemas.microsoft.com/office/drawing/2015/9/8/chartex" xmlns:mc="http://schemas.openxmlformats.org/markup-compatibility/2006" xmlns:o="urn:schemas-microsoft-com:office:office" xmlns:r="http://schemas.openxmlformats.org/officeDocument/2006/relationships" xmlns:m="http://schemas.openxmlformats.org/officeDocument/2006/math" xmlns:v="urn:schemas-microsoft-com:vml" xmlns:wp14="http://schemas.microsoft.com/office/word/2010/wordprocessingDrawing" xmlns:wp="http://schemas.openxmlformats.org/drawingml/2006/wordprocessingDrawing" xmlns:w10="urn:schemas-microsoft-com:office:word" xmlns:w="http://schemas.openxmlformats.org/wordprocessingml/2006/main" xmlns:w14="http://schemas.microsoft.com/office/word/2010/wordml" xmlns:w15="http://schemas.microsoft.com/office/word/2012/wordml" xmlns:w16se="http://schemas.microsoft.com/office/word/2015/wordml/symex" xmlns:wpg="http://schemas.microsoft.com/office/word/2010/wordprocessingGroup" xmlns:wpi="http://schemas.microsoft.com/office/word/2010/wordprocessingInk" xmlns:wne="http://schemas.microsoft.com/office/word/2006/wordml" xmlns:wps="http://schemas.microsoft.com/office/word/2010/wordprocessingShape" mc:Ignorable="w14 w15 w16se wp14">
   <w:body>
     <w:p>
       <w:pPr>
@@ -10,7 +10,16 @@
         <w:t xml:space="preserve">Sistema de </w:t>
       </w:r>
       <w:r>
-        <w:t>Administración de Pasajes - SAP</w:t>
+        <w:t>Administración de Pasajes</w:t>
+      </w:r>
+      <w:r>
+        <w:t xml:space="preserve"> Interprovinciales</w:t>
+      </w:r>
+      <w:r>
+        <w:t xml:space="preserve"> - SAP</w:t>
+      </w:r>
+      <w:r>
+        <w:t>I</w:t>
       </w:r>
     </w:p>
     <w:p/>
@@ -25,20 +34,121 @@
     </w:p>
     <w:p>
       <w:pPr>
+        <w:spacing w:before="0" w:after="160" w:line="259" w:lineRule="auto"/>
+      </w:pPr>
+    </w:p>
+    <w:p>
+      <w:pPr>
+        <w:spacing w:before="0" w:after="160" w:line="259" w:lineRule="auto"/>
+      </w:pPr>
+    </w:p>
+    <w:p>
+      <w:pPr>
+        <w:spacing w:before="0" w:after="160" w:line="259" w:lineRule="auto"/>
+      </w:pPr>
+    </w:p>
+    <w:p>
+      <w:pPr>
+        <w:spacing w:before="0" w:after="160" w:line="259" w:lineRule="auto"/>
+      </w:pPr>
+    </w:p>
+    <w:p>
+      <w:pPr>
+        <w:spacing w:before="0" w:after="160" w:line="259" w:lineRule="auto"/>
+      </w:pPr>
+    </w:p>
+    <w:p>
+      <w:pPr>
+        <w:spacing w:before="0" w:after="160" w:line="259" w:lineRule="auto"/>
+      </w:pPr>
+    </w:p>
+    <w:p>
+      <w:pPr>
+        <w:spacing w:before="0" w:after="160" w:line="259" w:lineRule="auto"/>
+      </w:pPr>
+    </w:p>
+    <w:p>
+      <w:pPr>
+        <w:spacing w:before="0" w:after="160" w:line="259" w:lineRule="auto"/>
+      </w:pPr>
+    </w:p>
+    <w:p>
+      <w:pPr>
+        <w:spacing w:before="0" w:after="160" w:line="259" w:lineRule="auto"/>
+      </w:pPr>
+    </w:p>
+    <w:p>
+      <w:pPr>
+        <w:spacing w:before="0" w:after="160" w:line="259" w:lineRule="auto"/>
+      </w:pPr>
+    </w:p>
+    <w:p>
+      <w:pPr>
+        <w:spacing w:before="0" w:after="160" w:line="259" w:lineRule="auto"/>
+      </w:pPr>
+    </w:p>
+    <w:p>
+      <w:pPr>
+        <w:pStyle w:val="Ttulo1"/>
+        <w:ind w:left="4253"/>
+      </w:pPr>
+      <w:bookmarkStart w:id="0" w:name="_Toc168581464"/>
+      <w:r>
+        <w:t>Dedicatoria</w:t>
+      </w:r>
+      <w:bookmarkEnd w:id="0"/>
+    </w:p>
+    <w:p>
+      <w:pPr>
+        <w:spacing w:before="0" w:after="160" w:line="259" w:lineRule="auto"/>
+        <w:ind w:left="4253"/>
+      </w:pPr>
+      <w:r>
+        <w:t>Dedico este trabajo en primer lugar a mi escuela (EPIES), y a ……</w:t>
+      </w:r>
+    </w:p>
+    <w:p>
+      <w:pPr>
+        <w:spacing w:before="0" w:after="160" w:line="259" w:lineRule="auto"/>
+        <w:jc w:val="left"/>
+      </w:pPr>
+      <w:r>
+        <w:br w:type="page"/>
+      </w:r>
+    </w:p>
+    <w:p>
+      <w:pPr>
+        <w:pStyle w:val="Ttulo1"/>
+      </w:pPr>
+      <w:bookmarkStart w:id="1" w:name="_Toc168581465"/>
+      <w:r>
+        <w:lastRenderedPageBreak/>
+        <w:t>Resumen</w:t>
+      </w:r>
+      <w:bookmarkEnd w:id="1"/>
+    </w:p>
+    <w:p/>
+    <w:p/>
+    <w:p>
+      <w:pPr>
+        <w:spacing w:before="0" w:after="160" w:line="259" w:lineRule="auto"/>
+        <w:jc w:val="left"/>
+      </w:pPr>
+      <w:r>
+        <w:br w:type="page"/>
+      </w:r>
+    </w:p>
+    <w:p>
+      <w:pPr>
+        <w:pStyle w:val="Ttulo1"/>
         <w:jc w:val="center"/>
-        <w:rPr>
-          <w:sz w:val="36"/>
-          <w:szCs w:val="36"/>
-        </w:rPr>
-      </w:pPr>
-      <w:r>
-        <w:rPr>
-          <w:sz w:val="36"/>
-          <w:szCs w:val="36"/>
-        </w:rPr>
+      </w:pPr>
+      <w:bookmarkStart w:id="2" w:name="_Toc168581466"/>
+      <w:r>
         <w:lastRenderedPageBreak/>
         <w:t>INDICE</w:t>
       </w:r>
+      <w:bookmarkEnd w:id="2"/>
     </w:p>
     <w:p>
       <w:pPr>
@@ -50,7 +160,7 @@
           <w:rFonts w:asciiTheme="minorHAnsi" w:eastAsiaTheme="minorEastAsia" w:hAnsiTheme="minorHAnsi"/>
           <w:noProof/>
           <w:sz w:val="22"/>
-          <w:lang w:eastAsia="es-PE"/>
+          <w:lang w:val="en-US"/>
         </w:rPr>
       </w:pPr>
       <w:r>
@@ -62,11 +172,13 @@
       <w:r>
         <w:fldChar w:fldCharType="separate"/>
       </w:r>
-      <w:r>
-        <w:rPr>
-          <w:noProof/>
-        </w:rPr>
-        <w:t>INTRODUCCIÓN</w:t>
+      <w:bookmarkStart w:id="3" w:name="_GoBack"/>
+      <w:bookmarkEnd w:id="3"/>
+      <w:r>
+        <w:rPr>
+          <w:noProof/>
+        </w:rPr>
+        <w:t>Dedicatoria</w:t>
       </w:r>
       <w:r>
         <w:rPr>
@@ -84,7 +196,7 @@
         <w:rPr>
           <w:noProof/>
         </w:rPr>
-        <w:instrText xml:space="preserve"> PAGEREF _Toc117862688 \h </w:instrText>
+        <w:instrText xml:space="preserve"> PAGEREF _Toc168581464 \h </w:instrText>
       </w:r>
       <w:r>
         <w:rPr>
@@ -101,7 +213,7 @@
         <w:rPr>
           <w:noProof/>
         </w:rPr>
-        <w:t>4</w:t>
+        <w:t>2</w:t>
       </w:r>
       <w:r>
         <w:rPr>
@@ -120,14 +232,14 @@
           <w:rFonts w:asciiTheme="minorHAnsi" w:eastAsiaTheme="minorEastAsia" w:hAnsiTheme="minorHAnsi"/>
           <w:noProof/>
           <w:sz w:val="22"/>
-          <w:lang w:eastAsia="es-PE"/>
-        </w:rPr>
-      </w:pPr>
-      <w:r>
-        <w:rPr>
-          <w:noProof/>
-        </w:rPr>
-        <w:t>ALCANCES Y LIMITES</w:t>
+          <w:lang w:val="en-US"/>
+        </w:rPr>
+      </w:pPr>
+      <w:r>
+        <w:rPr>
+          <w:noProof/>
+        </w:rPr>
+        <w:t>Resumen</w:t>
       </w:r>
       <w:r>
         <w:rPr>
@@ -145,7 +257,7 @@
         <w:rPr>
           <w:noProof/>
         </w:rPr>
-        <w:instrText xml:space="preserve"> PAGEREF _Toc117862689 \h </w:instrText>
+        <w:instrText xml:space="preserve"> PAGEREF _Toc168581465 \h </w:instrText>
       </w:r>
       <w:r>
         <w:rPr>
@@ -162,7 +274,7 @@
         <w:rPr>
           <w:noProof/>
         </w:rPr>
-        <w:t>4</w:t>
+        <w:t>3</w:t>
       </w:r>
       <w:r>
         <w:rPr>
@@ -181,7 +293,312 @@
           <w:rFonts w:asciiTheme="minorHAnsi" w:eastAsiaTheme="minorEastAsia" w:hAnsiTheme="minorHAnsi"/>
           <w:noProof/>
           <w:sz w:val="22"/>
-          <w:lang w:eastAsia="es-PE"/>
+          <w:lang w:val="en-US"/>
+        </w:rPr>
+      </w:pPr>
+      <w:r>
+        <w:rPr>
+          <w:noProof/>
+        </w:rPr>
+        <w:t>INDICE</w:t>
+      </w:r>
+      <w:r>
+        <w:rPr>
+          <w:noProof/>
+        </w:rPr>
+        <w:tab/>
+      </w:r>
+      <w:r>
+        <w:rPr>
+          <w:noProof/>
+        </w:rPr>
+        <w:fldChar w:fldCharType="begin"/>
+      </w:r>
+      <w:r>
+        <w:rPr>
+          <w:noProof/>
+        </w:rPr>
+        <w:instrText xml:space="preserve"> PAGEREF _Toc168581466 \h </w:instrText>
+      </w:r>
+      <w:r>
+        <w:rPr>
+          <w:noProof/>
+        </w:rPr>
+      </w:r>
+      <w:r>
+        <w:rPr>
+          <w:noProof/>
+        </w:rPr>
+        <w:fldChar w:fldCharType="separate"/>
+      </w:r>
+      <w:r>
+        <w:rPr>
+          <w:noProof/>
+        </w:rPr>
+        <w:t>4</w:t>
+      </w:r>
+      <w:r>
+        <w:rPr>
+          <w:noProof/>
+        </w:rPr>
+        <w:fldChar w:fldCharType="end"/>
+      </w:r>
+    </w:p>
+    <w:p>
+      <w:pPr>
+        <w:pStyle w:val="TDC1"/>
+        <w:tabs>
+          <w:tab w:val="right" w:leader="dot" w:pos="8494"/>
+        </w:tabs>
+        <w:rPr>
+          <w:rFonts w:asciiTheme="minorHAnsi" w:eastAsiaTheme="minorEastAsia" w:hAnsiTheme="minorHAnsi"/>
+          <w:noProof/>
+          <w:sz w:val="22"/>
+          <w:lang w:val="en-US"/>
+        </w:rPr>
+      </w:pPr>
+      <w:r>
+        <w:rPr>
+          <w:noProof/>
+        </w:rPr>
+        <w:t>RESUMEN</w:t>
+      </w:r>
+      <w:r>
+        <w:rPr>
+          <w:noProof/>
+        </w:rPr>
+        <w:tab/>
+      </w:r>
+      <w:r>
+        <w:rPr>
+          <w:noProof/>
+        </w:rPr>
+        <w:fldChar w:fldCharType="begin"/>
+      </w:r>
+      <w:r>
+        <w:rPr>
+          <w:noProof/>
+        </w:rPr>
+        <w:instrText xml:space="preserve"> PAGEREF _Toc168581467 \h </w:instrText>
+      </w:r>
+      <w:r>
+        <w:rPr>
+          <w:noProof/>
+        </w:rPr>
+      </w:r>
+      <w:r>
+        <w:rPr>
+          <w:noProof/>
+        </w:rPr>
+        <w:fldChar w:fldCharType="separate"/>
+      </w:r>
+      <w:r>
+        <w:rPr>
+          <w:noProof/>
+        </w:rPr>
+        <w:t>6</w:t>
+      </w:r>
+      <w:r>
+        <w:rPr>
+          <w:noProof/>
+        </w:rPr>
+        <w:fldChar w:fldCharType="end"/>
+      </w:r>
+    </w:p>
+    <w:p>
+      <w:pPr>
+        <w:pStyle w:val="TDC1"/>
+        <w:tabs>
+          <w:tab w:val="right" w:leader="dot" w:pos="8494"/>
+        </w:tabs>
+        <w:rPr>
+          <w:rFonts w:asciiTheme="minorHAnsi" w:eastAsiaTheme="minorEastAsia" w:hAnsiTheme="minorHAnsi"/>
+          <w:noProof/>
+          <w:sz w:val="22"/>
+          <w:lang w:val="en-US"/>
+        </w:rPr>
+      </w:pPr>
+      <w:r>
+        <w:rPr>
+          <w:noProof/>
+        </w:rPr>
+        <w:t>ABSTRACT</w:t>
+      </w:r>
+      <w:r>
+        <w:rPr>
+          <w:noProof/>
+        </w:rPr>
+        <w:tab/>
+      </w:r>
+      <w:r>
+        <w:rPr>
+          <w:noProof/>
+        </w:rPr>
+        <w:fldChar w:fldCharType="begin"/>
+      </w:r>
+      <w:r>
+        <w:rPr>
+          <w:noProof/>
+        </w:rPr>
+        <w:instrText xml:space="preserve"> PAGEREF _Toc168581468 \h </w:instrText>
+      </w:r>
+      <w:r>
+        <w:rPr>
+          <w:noProof/>
+        </w:rPr>
+      </w:r>
+      <w:r>
+        <w:rPr>
+          <w:noProof/>
+        </w:rPr>
+        <w:fldChar w:fldCharType="separate"/>
+      </w:r>
+      <w:r>
+        <w:rPr>
+          <w:noProof/>
+        </w:rPr>
+        <w:t>7</w:t>
+      </w:r>
+      <w:r>
+        <w:rPr>
+          <w:noProof/>
+        </w:rPr>
+        <w:fldChar w:fldCharType="end"/>
+      </w:r>
+    </w:p>
+    <w:p>
+      <w:pPr>
+        <w:pStyle w:val="TDC1"/>
+        <w:tabs>
+          <w:tab w:val="right" w:leader="dot" w:pos="8494"/>
+        </w:tabs>
+        <w:rPr>
+          <w:rFonts w:asciiTheme="minorHAnsi" w:eastAsiaTheme="minorEastAsia" w:hAnsiTheme="minorHAnsi"/>
+          <w:noProof/>
+          <w:sz w:val="22"/>
+          <w:lang w:val="en-US"/>
+        </w:rPr>
+      </w:pPr>
+      <w:r>
+        <w:rPr>
+          <w:noProof/>
+        </w:rPr>
+        <w:t>INTRODUCCIÓN</w:t>
+      </w:r>
+      <w:r>
+        <w:rPr>
+          <w:noProof/>
+        </w:rPr>
+        <w:tab/>
+      </w:r>
+      <w:r>
+        <w:rPr>
+          <w:noProof/>
+        </w:rPr>
+        <w:fldChar w:fldCharType="begin"/>
+      </w:r>
+      <w:r>
+        <w:rPr>
+          <w:noProof/>
+        </w:rPr>
+        <w:instrText xml:space="preserve"> PAGEREF _Toc168581469 \h </w:instrText>
+      </w:r>
+      <w:r>
+        <w:rPr>
+          <w:noProof/>
+        </w:rPr>
+      </w:r>
+      <w:r>
+        <w:rPr>
+          <w:noProof/>
+        </w:rPr>
+        <w:fldChar w:fldCharType="separate"/>
+      </w:r>
+      <w:r>
+        <w:rPr>
+          <w:noProof/>
+        </w:rPr>
+        <w:t>8</w:t>
+      </w:r>
+      <w:r>
+        <w:rPr>
+          <w:noProof/>
+        </w:rPr>
+        <w:fldChar w:fldCharType="end"/>
+      </w:r>
+    </w:p>
+    <w:p>
+      <w:pPr>
+        <w:pStyle w:val="TDC1"/>
+        <w:tabs>
+          <w:tab w:val="right" w:leader="dot" w:pos="8494"/>
+        </w:tabs>
+        <w:rPr>
+          <w:rFonts w:asciiTheme="minorHAnsi" w:eastAsiaTheme="minorEastAsia" w:hAnsiTheme="minorHAnsi"/>
+          <w:noProof/>
+          <w:sz w:val="22"/>
+          <w:lang w:val="en-US"/>
+        </w:rPr>
+      </w:pPr>
+      <w:r>
+        <w:rPr>
+          <w:noProof/>
+        </w:rPr>
+        <w:t>ALCANCES Y LIMITES</w:t>
+      </w:r>
+      <w:r>
+        <w:rPr>
+          <w:noProof/>
+        </w:rPr>
+        <w:tab/>
+      </w:r>
+      <w:r>
+        <w:rPr>
+          <w:noProof/>
+        </w:rPr>
+        <w:fldChar w:fldCharType="begin"/>
+      </w:r>
+      <w:r>
+        <w:rPr>
+          <w:noProof/>
+        </w:rPr>
+        <w:instrText xml:space="preserve"> PAGEREF _Toc168581470 \h </w:instrText>
+      </w:r>
+      <w:r>
+        <w:rPr>
+          <w:noProof/>
+        </w:rPr>
+      </w:r>
+      <w:r>
+        <w:rPr>
+          <w:noProof/>
+        </w:rPr>
+        <w:fldChar w:fldCharType="separate"/>
+      </w:r>
+      <w:r>
+        <w:rPr>
+          <w:noProof/>
+        </w:rPr>
+        <w:t>9</w:t>
+      </w:r>
+      <w:r>
+        <w:rPr>
+          <w:noProof/>
+        </w:rPr>
+        <w:fldChar w:fldCharType="end"/>
+      </w:r>
+    </w:p>
+    <w:p>
+      <w:pPr>
+        <w:pStyle w:val="TDC1"/>
+        <w:tabs>
+          <w:tab w:val="right" w:leader="dot" w:pos="8494"/>
+        </w:tabs>
+        <w:rPr>
+          <w:rFonts w:asciiTheme="minorHAnsi" w:eastAsiaTheme="minorEastAsia" w:hAnsiTheme="minorHAnsi"/>
+          <w:noProof/>
+          <w:sz w:val="22"/>
+          <w:lang w:val="en-US"/>
         </w:rPr>
       </w:pPr>
       <w:r>
@@ -206,7 +623,7 @@
         <w:rPr>
           <w:noProof/>
         </w:rPr>
-        <w:instrText xml:space="preserve"> PAGEREF _Toc117862690 \h </w:instrText>
+        <w:instrText xml:space="preserve"> PAGEREF _Toc168581471 \h </w:instrText>
       </w:r>
       <w:r>
         <w:rPr>
@@ -223,7 +640,7 @@
         <w:rPr>
           <w:noProof/>
         </w:rPr>
-        <w:t>4</w:t>
+        <w:t>10</w:t>
       </w:r>
       <w:r>
         <w:rPr>
@@ -242,7 +659,7 @@
           <w:rFonts w:asciiTheme="minorHAnsi" w:eastAsiaTheme="minorEastAsia" w:hAnsiTheme="minorHAnsi"/>
           <w:noProof/>
           <w:sz w:val="22"/>
-          <w:lang w:eastAsia="es-PE"/>
+          <w:lang w:val="en-US"/>
         </w:rPr>
       </w:pPr>
       <w:r>
@@ -267,7 +684,7 @@
         <w:rPr>
           <w:noProof/>
         </w:rPr>
-        <w:instrText xml:space="preserve"> PAGEREF _Toc117862691 \h </w:instrText>
+        <w:instrText xml:space="preserve"> PAGEREF _Toc168581472 \h </w:instrText>
       </w:r>
       <w:r>
         <w:rPr>
@@ -284,7 +701,7 @@
         <w:rPr>
           <w:noProof/>
         </w:rPr>
-        <w:t>4</w:t>
+        <w:t>10</w:t>
       </w:r>
       <w:r>
         <w:rPr>
@@ -303,7 +720,7 @@
           <w:rFonts w:asciiTheme="minorHAnsi" w:eastAsiaTheme="minorEastAsia" w:hAnsiTheme="minorHAnsi"/>
           <w:noProof/>
           <w:sz w:val="22"/>
-          <w:lang w:eastAsia="es-PE"/>
+          <w:lang w:val="en-US"/>
         </w:rPr>
       </w:pPr>
       <w:r>
@@ -328,7 +745,7 @@
         <w:rPr>
           <w:noProof/>
         </w:rPr>
-        <w:instrText xml:space="preserve"> PAGEREF _Toc117862692 \h </w:instrText>
+        <w:instrText xml:space="preserve"> PAGEREF _Toc168581473 \h </w:instrText>
       </w:r>
       <w:r>
         <w:rPr>
@@ -345,7 +762,7 @@
         <w:rPr>
           <w:noProof/>
         </w:rPr>
-        <w:t>4</w:t>
+        <w:t>10</w:t>
       </w:r>
       <w:r>
         <w:rPr>
@@ -364,7 +781,7 @@
           <w:rFonts w:asciiTheme="minorHAnsi" w:eastAsiaTheme="minorEastAsia" w:hAnsiTheme="minorHAnsi"/>
           <w:noProof/>
           <w:sz w:val="22"/>
-          <w:lang w:eastAsia="es-PE"/>
+          <w:lang w:val="en-US"/>
         </w:rPr>
       </w:pPr>
       <w:r>
@@ -389,7 +806,7 @@
         <w:rPr>
           <w:noProof/>
         </w:rPr>
-        <w:instrText xml:space="preserve"> PAGEREF _Toc117862693 \h </w:instrText>
+        <w:instrText xml:space="preserve"> PAGEREF _Toc168581474 \h </w:instrText>
       </w:r>
       <w:r>
         <w:rPr>
@@ -406,7 +823,7 @@
         <w:rPr>
           <w:noProof/>
         </w:rPr>
-        <w:t>5</w:t>
+        <w:t>11</w:t>
       </w:r>
       <w:r>
         <w:rPr>
@@ -425,7 +842,7 @@
           <w:rFonts w:asciiTheme="minorHAnsi" w:eastAsiaTheme="minorEastAsia" w:hAnsiTheme="minorHAnsi"/>
           <w:noProof/>
           <w:sz w:val="22"/>
-          <w:lang w:eastAsia="es-PE"/>
+          <w:lang w:val="en-US"/>
         </w:rPr>
       </w:pPr>
       <w:r>
@@ -450,7 +867,7 @@
         <w:rPr>
           <w:noProof/>
         </w:rPr>
-        <w:instrText xml:space="preserve"> PAGEREF _Toc117862694 \h </w:instrText>
+        <w:instrText xml:space="preserve"> PAGEREF _Toc168581475 \h </w:instrText>
       </w:r>
       <w:r>
         <w:rPr>
@@ -467,7 +884,7 @@
         <w:rPr>
           <w:noProof/>
         </w:rPr>
-        <w:t>5</w:t>
+        <w:t>11</w:t>
       </w:r>
       <w:r>
         <w:rPr>
@@ -486,7 +903,7 @@
           <w:rFonts w:asciiTheme="minorHAnsi" w:eastAsiaTheme="minorEastAsia" w:hAnsiTheme="minorHAnsi"/>
           <w:noProof/>
           <w:sz w:val="22"/>
-          <w:lang w:eastAsia="es-PE"/>
+          <w:lang w:val="en-US"/>
         </w:rPr>
       </w:pPr>
       <w:r>
@@ -511,7 +928,7 @@
         <w:rPr>
           <w:noProof/>
         </w:rPr>
-        <w:instrText xml:space="preserve"> PAGEREF _Toc117862695 \h </w:instrText>
+        <w:instrText xml:space="preserve"> PAGEREF _Toc168581476 \h </w:instrText>
       </w:r>
       <w:r>
         <w:rPr>
@@ -528,7 +945,7 @@
         <w:rPr>
           <w:noProof/>
         </w:rPr>
-        <w:t>5</w:t>
+        <w:t>11</w:t>
       </w:r>
       <w:r>
         <w:rPr>
@@ -547,7 +964,7 @@
           <w:rFonts w:asciiTheme="minorHAnsi" w:eastAsiaTheme="minorEastAsia" w:hAnsiTheme="minorHAnsi"/>
           <w:noProof/>
           <w:sz w:val="22"/>
-          <w:lang w:eastAsia="es-PE"/>
+          <w:lang w:val="en-US"/>
         </w:rPr>
       </w:pPr>
       <w:r>
@@ -572,7 +989,7 @@
         <w:rPr>
           <w:noProof/>
         </w:rPr>
-        <w:instrText xml:space="preserve"> PAGEREF _Toc117862696 \h </w:instrText>
+        <w:instrText xml:space="preserve"> PAGEREF _Toc168581477 \h </w:instrText>
       </w:r>
       <w:r>
         <w:rPr>
@@ -589,7 +1006,7 @@
         <w:rPr>
           <w:noProof/>
         </w:rPr>
-        <w:t>6</w:t>
+        <w:t>12</w:t>
       </w:r>
       <w:r>
         <w:rPr>
@@ -608,7 +1025,7 @@
           <w:rFonts w:asciiTheme="minorHAnsi" w:eastAsiaTheme="minorEastAsia" w:hAnsiTheme="minorHAnsi"/>
           <w:noProof/>
           <w:sz w:val="22"/>
-          <w:lang w:eastAsia="es-PE"/>
+          <w:lang w:val="en-US"/>
         </w:rPr>
       </w:pPr>
       <w:r>
@@ -633,7 +1050,7 @@
         <w:rPr>
           <w:noProof/>
         </w:rPr>
-        <w:instrText xml:space="preserve"> PAGEREF _Toc117862697 \h </w:instrText>
+        <w:instrText xml:space="preserve"> PAGEREF _Toc168581478 \h </w:instrText>
       </w:r>
       <w:r>
         <w:rPr>
@@ -650,7 +1067,7 @@
         <w:rPr>
           <w:noProof/>
         </w:rPr>
-        <w:t>6</w:t>
+        <w:t>12</w:t>
       </w:r>
       <w:r>
         <w:rPr>
@@ -669,7 +1086,7 @@
           <w:rFonts w:asciiTheme="minorHAnsi" w:eastAsiaTheme="minorEastAsia" w:hAnsiTheme="minorHAnsi"/>
           <w:noProof/>
           <w:sz w:val="22"/>
-          <w:lang w:eastAsia="es-PE"/>
+          <w:lang w:val="en-US"/>
         </w:rPr>
       </w:pPr>
       <w:r>
@@ -694,7 +1111,7 @@
         <w:rPr>
           <w:noProof/>
         </w:rPr>
-        <w:instrText xml:space="preserve"> PAGEREF _Toc117862698 \h </w:instrText>
+        <w:instrText xml:space="preserve"> PAGEREF _Toc168581479 \h </w:instrText>
       </w:r>
       <w:r>
         <w:rPr>
@@ -711,7 +1128,7 @@
         <w:rPr>
           <w:noProof/>
         </w:rPr>
-        <w:t>6</w:t>
+        <w:t>12</w:t>
       </w:r>
       <w:r>
         <w:rPr>
@@ -730,7 +1147,7 @@
           <w:rFonts w:asciiTheme="minorHAnsi" w:eastAsiaTheme="minorEastAsia" w:hAnsiTheme="minorHAnsi"/>
           <w:noProof/>
           <w:sz w:val="22"/>
-          <w:lang w:eastAsia="es-PE"/>
+          <w:lang w:val="en-US"/>
         </w:rPr>
       </w:pPr>
       <w:r>
@@ -755,7 +1172,7 @@
         <w:rPr>
           <w:noProof/>
         </w:rPr>
-        <w:instrText xml:space="preserve"> PAGEREF _Toc117862699 \h </w:instrText>
+        <w:instrText xml:space="preserve"> PAGEREF _Toc168581480 \h </w:instrText>
       </w:r>
       <w:r>
         <w:rPr>
@@ -772,7 +1189,7 @@
         <w:rPr>
           <w:noProof/>
         </w:rPr>
-        <w:t>7</w:t>
+        <w:t>13</w:t>
       </w:r>
       <w:r>
         <w:rPr>
@@ -791,7 +1208,7 @@
           <w:rFonts w:asciiTheme="minorHAnsi" w:eastAsiaTheme="minorEastAsia" w:hAnsiTheme="minorHAnsi"/>
           <w:noProof/>
           <w:sz w:val="22"/>
-          <w:lang w:eastAsia="es-PE"/>
+          <w:lang w:val="en-US"/>
         </w:rPr>
       </w:pPr>
       <w:r>
@@ -816,7 +1233,7 @@
         <w:rPr>
           <w:noProof/>
         </w:rPr>
-        <w:instrText xml:space="preserve"> PAGEREF _Toc117862700 \h </w:instrText>
+        <w:instrText xml:space="preserve"> PAGEREF _Toc168581481 \h </w:instrText>
       </w:r>
       <w:r>
         <w:rPr>
@@ -833,7 +1250,7 @@
         <w:rPr>
           <w:noProof/>
         </w:rPr>
-        <w:t>7</w:t>
+        <w:t>13</w:t>
       </w:r>
       <w:r>
         <w:rPr>
@@ -852,7 +1269,7 @@
           <w:rFonts w:asciiTheme="minorHAnsi" w:eastAsiaTheme="minorEastAsia" w:hAnsiTheme="minorHAnsi"/>
           <w:noProof/>
           <w:sz w:val="22"/>
-          <w:lang w:eastAsia="es-PE"/>
+          <w:lang w:val="en-US"/>
         </w:rPr>
       </w:pPr>
       <w:r>
@@ -877,7 +1294,7 @@
         <w:rPr>
           <w:noProof/>
         </w:rPr>
-        <w:instrText xml:space="preserve"> PAGEREF _Toc117862701 \h </w:instrText>
+        <w:instrText xml:space="preserve"> PAGEREF _Toc168581482 \h </w:instrText>
       </w:r>
       <w:r>
         <w:rPr>
@@ -894,7 +1311,7 @@
         <w:rPr>
           <w:noProof/>
         </w:rPr>
-        <w:t>8</w:t>
+        <w:t>14</w:t>
       </w:r>
       <w:r>
         <w:rPr>
@@ -913,7 +1330,7 @@
           <w:rFonts w:asciiTheme="minorHAnsi" w:eastAsiaTheme="minorEastAsia" w:hAnsiTheme="minorHAnsi"/>
           <w:noProof/>
           <w:sz w:val="22"/>
-          <w:lang w:eastAsia="es-PE"/>
+          <w:lang w:val="en-US"/>
         </w:rPr>
       </w:pPr>
       <w:r>
@@ -938,7 +1355,7 @@
         <w:rPr>
           <w:noProof/>
         </w:rPr>
-        <w:instrText xml:space="preserve"> PAGEREF _Toc117862702 \h </w:instrText>
+        <w:instrText xml:space="preserve"> PAGEREF _Toc168581483 \h </w:instrText>
       </w:r>
       <w:r>
         <w:rPr>
@@ -955,7 +1372,7 @@
         <w:rPr>
           <w:noProof/>
         </w:rPr>
-        <w:t>8</w:t>
+        <w:t>14</w:t>
       </w:r>
       <w:r>
         <w:rPr>
@@ -974,7 +1391,7 @@
           <w:rFonts w:asciiTheme="minorHAnsi" w:eastAsiaTheme="minorEastAsia" w:hAnsiTheme="minorHAnsi"/>
           <w:noProof/>
           <w:sz w:val="22"/>
-          <w:lang w:eastAsia="es-PE"/>
+          <w:lang w:val="en-US"/>
         </w:rPr>
       </w:pPr>
       <w:r>
@@ -999,7 +1416,7 @@
         <w:rPr>
           <w:noProof/>
         </w:rPr>
-        <w:instrText xml:space="preserve"> PAGEREF _Toc117862703 \h </w:instrText>
+        <w:instrText xml:space="preserve"> PAGEREF _Toc168581484 \h </w:instrText>
       </w:r>
       <w:r>
         <w:rPr>
@@ -1016,7 +1433,7 @@
         <w:rPr>
           <w:noProof/>
         </w:rPr>
-        <w:t>8</w:t>
+        <w:t>14</w:t>
       </w:r>
       <w:r>
         <w:rPr>
@@ -1035,7 +1452,7 @@
           <w:rFonts w:asciiTheme="minorHAnsi" w:eastAsiaTheme="minorEastAsia" w:hAnsiTheme="minorHAnsi"/>
           <w:noProof/>
           <w:sz w:val="22"/>
-          <w:lang w:eastAsia="es-PE"/>
+          <w:lang w:val="en-US"/>
         </w:rPr>
       </w:pPr>
       <w:r>
@@ -1060,7 +1477,7 @@
         <w:rPr>
           <w:noProof/>
         </w:rPr>
-        <w:instrText xml:space="preserve"> PAGEREF _Toc117862704 \h </w:instrText>
+        <w:instrText xml:space="preserve"> PAGEREF _Toc168581485 \h </w:instrText>
       </w:r>
       <w:r>
         <w:rPr>
@@ -1077,7 +1494,7 @@
         <w:rPr>
           <w:noProof/>
         </w:rPr>
-        <w:t>8</w:t>
+        <w:t>14</w:t>
       </w:r>
       <w:r>
         <w:rPr>
@@ -1096,7 +1513,7 @@
           <w:rFonts w:asciiTheme="minorHAnsi" w:eastAsiaTheme="minorEastAsia" w:hAnsiTheme="minorHAnsi"/>
           <w:noProof/>
           <w:sz w:val="22"/>
-          <w:lang w:eastAsia="es-PE"/>
+          <w:lang w:val="en-US"/>
         </w:rPr>
       </w:pPr>
       <w:r>
@@ -1121,7 +1538,7 @@
         <w:rPr>
           <w:noProof/>
         </w:rPr>
-        <w:instrText xml:space="preserve"> PAGEREF _Toc117862705 \h </w:instrText>
+        <w:instrText xml:space="preserve"> PAGEREF _Toc168581486 \h </w:instrText>
       </w:r>
       <w:r>
         <w:rPr>
@@ -1138,7 +1555,7 @@
         <w:rPr>
           <w:noProof/>
         </w:rPr>
-        <w:t>10</w:t>
+        <w:t>16</w:t>
       </w:r>
       <w:r>
         <w:rPr>
@@ -1157,7 +1574,7 @@
           <w:rFonts w:asciiTheme="minorHAnsi" w:eastAsiaTheme="minorEastAsia" w:hAnsiTheme="minorHAnsi"/>
           <w:noProof/>
           <w:sz w:val="22"/>
-          <w:lang w:eastAsia="es-PE"/>
+          <w:lang w:val="en-US"/>
         </w:rPr>
       </w:pPr>
       <w:r>
@@ -1182,7 +1599,7 @@
         <w:rPr>
           <w:noProof/>
         </w:rPr>
-        <w:instrText xml:space="preserve"> PAGEREF _Toc117862706 \h </w:instrText>
+        <w:instrText xml:space="preserve"> PAGEREF _Toc168581487 \h </w:instrText>
       </w:r>
       <w:r>
         <w:rPr>
@@ -1199,7 +1616,7 @@
         <w:rPr>
           <w:noProof/>
         </w:rPr>
-        <w:t>10</w:t>
+        <w:t>16</w:t>
       </w:r>
       <w:r>
         <w:rPr>
@@ -1218,7 +1635,7 @@
           <w:rFonts w:asciiTheme="minorHAnsi" w:eastAsiaTheme="minorEastAsia" w:hAnsiTheme="minorHAnsi"/>
           <w:noProof/>
           <w:sz w:val="22"/>
-          <w:lang w:eastAsia="es-PE"/>
+          <w:lang w:val="en-US"/>
         </w:rPr>
       </w:pPr>
       <w:r>
@@ -1243,7 +1660,7 @@
         <w:rPr>
           <w:noProof/>
         </w:rPr>
-        <w:instrText xml:space="preserve"> PAGEREF _Toc117862707 \h </w:instrText>
+        <w:instrText xml:space="preserve"> PAGEREF _Toc168581488 \h </w:instrText>
       </w:r>
       <w:r>
         <w:rPr>
@@ -1260,7 +1677,7 @@
         <w:rPr>
           <w:noProof/>
         </w:rPr>
-        <w:t>10</w:t>
+        <w:t>16</w:t>
       </w:r>
       <w:r>
         <w:rPr>
@@ -1279,14 +1696,14 @@
           <w:rFonts w:asciiTheme="minorHAnsi" w:eastAsiaTheme="minorEastAsia" w:hAnsiTheme="minorHAnsi"/>
           <w:noProof/>
           <w:sz w:val="22"/>
-          <w:lang w:eastAsia="es-PE"/>
-        </w:rPr>
-      </w:pPr>
-      <w:r>
-        <w:rPr>
-          <w:noProof/>
-        </w:rPr>
-        <w:t>Prototipo</w:t>
+          <w:lang w:val="en-US"/>
+        </w:rPr>
+      </w:pPr>
+      <w:r>
+        <w:rPr>
+          <w:noProof/>
+        </w:rPr>
+        <w:t>Análisis de Caja Negra</w:t>
       </w:r>
       <w:r>
         <w:rPr>
@@ -1304,7 +1721,7 @@
         <w:rPr>
           <w:noProof/>
         </w:rPr>
-        <w:instrText xml:space="preserve"> PAGEREF _Toc117862708 \h </w:instrText>
+        <w:instrText xml:space="preserve"> PAGEREF _Toc168581489 \h </w:instrText>
       </w:r>
       <w:r>
         <w:rPr>
@@ -1321,7 +1738,7 @@
         <w:rPr>
           <w:noProof/>
         </w:rPr>
-        <w:t>11</w:t>
+        <w:t>17</w:t>
       </w:r>
       <w:r>
         <w:rPr>
@@ -1340,14 +1757,14 @@
           <w:rFonts w:asciiTheme="minorHAnsi" w:eastAsiaTheme="minorEastAsia" w:hAnsiTheme="minorHAnsi"/>
           <w:noProof/>
           <w:sz w:val="22"/>
-          <w:lang w:eastAsia="es-PE"/>
-        </w:rPr>
-      </w:pPr>
-      <w:r>
-        <w:rPr>
-          <w:noProof/>
-        </w:rPr>
-        <w:t>Diagrama de Secuencia</w:t>
+          <w:lang w:val="en-US"/>
+        </w:rPr>
+      </w:pPr>
+      <w:r>
+        <w:rPr>
+          <w:noProof/>
+        </w:rPr>
+        <w:t>Prototipo</w:t>
       </w:r>
       <w:r>
         <w:rPr>
@@ -1365,7 +1782,7 @@
         <w:rPr>
           <w:noProof/>
         </w:rPr>
-        <w:instrText xml:space="preserve"> PAGEREF _Toc117862709 \h </w:instrText>
+        <w:instrText xml:space="preserve"> PAGEREF _Toc168581490 \h </w:instrText>
       </w:r>
       <w:r>
         <w:rPr>
@@ -1382,7 +1799,7 @@
         <w:rPr>
           <w:noProof/>
         </w:rPr>
-        <w:t>11</w:t>
+        <w:t>17</w:t>
       </w:r>
       <w:r>
         <w:rPr>
@@ -1401,7 +1818,68 @@
           <w:rFonts w:asciiTheme="minorHAnsi" w:eastAsiaTheme="minorEastAsia" w:hAnsiTheme="minorHAnsi"/>
           <w:noProof/>
           <w:sz w:val="22"/>
-          <w:lang w:eastAsia="es-PE"/>
+          <w:lang w:val="en-US"/>
+        </w:rPr>
+      </w:pPr>
+      <w:r>
+        <w:rPr>
+          <w:noProof/>
+        </w:rPr>
+        <w:t>Diagrama de Secuencia</w:t>
+      </w:r>
+      <w:r>
+        <w:rPr>
+          <w:noProof/>
+        </w:rPr>
+        <w:tab/>
+      </w:r>
+      <w:r>
+        <w:rPr>
+          <w:noProof/>
+        </w:rPr>
+        <w:fldChar w:fldCharType="begin"/>
+      </w:r>
+      <w:r>
+        <w:rPr>
+          <w:noProof/>
+        </w:rPr>
+        <w:instrText xml:space="preserve"> PAGEREF _Toc168581491 \h </w:instrText>
+      </w:r>
+      <w:r>
+        <w:rPr>
+          <w:noProof/>
+        </w:rPr>
+      </w:r>
+      <w:r>
+        <w:rPr>
+          <w:noProof/>
+        </w:rPr>
+        <w:fldChar w:fldCharType="separate"/>
+      </w:r>
+      <w:r>
+        <w:rPr>
+          <w:noProof/>
+        </w:rPr>
+        <w:t>18</w:t>
+      </w:r>
+      <w:r>
+        <w:rPr>
+          <w:noProof/>
+        </w:rPr>
+        <w:fldChar w:fldCharType="end"/>
+      </w:r>
+    </w:p>
+    <w:p>
+      <w:pPr>
+        <w:pStyle w:val="TDC2"/>
+        <w:tabs>
+          <w:tab w:val="right" w:leader="dot" w:pos="8494"/>
+        </w:tabs>
+        <w:rPr>
+          <w:rFonts w:asciiTheme="minorHAnsi" w:eastAsiaTheme="minorEastAsia" w:hAnsiTheme="minorHAnsi"/>
+          <w:noProof/>
+          <w:sz w:val="22"/>
+          <w:lang w:val="en-US"/>
         </w:rPr>
       </w:pPr>
       <w:r>
@@ -1426,7 +1904,7 @@
         <w:rPr>
           <w:noProof/>
         </w:rPr>
-        <w:instrText xml:space="preserve"> PAGEREF _Toc117862710 \h </w:instrText>
+        <w:instrText xml:space="preserve"> PAGEREF _Toc168581492 \h </w:instrText>
       </w:r>
       <w:r>
         <w:rPr>
@@ -1443,7 +1921,7 @@
         <w:rPr>
           <w:noProof/>
         </w:rPr>
-        <w:t>12</w:t>
+        <w:t>18</w:t>
       </w:r>
       <w:r>
         <w:rPr>
@@ -1462,13 +1940,14 @@
           <w:rFonts w:asciiTheme="minorHAnsi" w:eastAsiaTheme="minorEastAsia" w:hAnsiTheme="minorHAnsi"/>
           <w:noProof/>
           <w:sz w:val="22"/>
-          <w:lang w:eastAsia="es-PE"/>
-        </w:rPr>
-      </w:pPr>
-      <w:r>
-        <w:rPr>
-          <w:noProof/>
-        </w:rPr>
+          <w:lang w:val="en-US"/>
+        </w:rPr>
+      </w:pPr>
+      <w:r>
+        <w:rPr>
+          <w:noProof/>
+        </w:rPr>
+        <w:lastRenderedPageBreak/>
         <w:t>PROGRAMACIÓN DE RUTA</w:t>
       </w:r>
       <w:r>
@@ -1487,7 +1966,7 @@
         <w:rPr>
           <w:noProof/>
         </w:rPr>
-        <w:instrText xml:space="preserve"> PAGEREF _Toc117862711 \h </w:instrText>
+        <w:instrText xml:space="preserve"> PAGEREF _Toc168581493 \h </w:instrText>
       </w:r>
       <w:r>
         <w:rPr>
@@ -1504,7 +1983,7 @@
         <w:rPr>
           <w:noProof/>
         </w:rPr>
-        <w:t>13</w:t>
+        <w:t>19</w:t>
       </w:r>
       <w:r>
         <w:rPr>
@@ -1523,7 +2002,7 @@
           <w:rFonts w:asciiTheme="minorHAnsi" w:eastAsiaTheme="minorEastAsia" w:hAnsiTheme="minorHAnsi"/>
           <w:noProof/>
           <w:sz w:val="22"/>
-          <w:lang w:eastAsia="es-PE"/>
+          <w:lang w:val="en-US"/>
         </w:rPr>
       </w:pPr>
       <w:r>
@@ -1548,7 +2027,7 @@
         <w:rPr>
           <w:noProof/>
         </w:rPr>
-        <w:instrText xml:space="preserve"> PAGEREF _Toc117862712 \h </w:instrText>
+        <w:instrText xml:space="preserve"> PAGEREF _Toc168581494 \h </w:instrText>
       </w:r>
       <w:r>
         <w:rPr>
@@ -1565,7 +2044,7 @@
         <w:rPr>
           <w:noProof/>
         </w:rPr>
-        <w:t>13</w:t>
+        <w:t>19</w:t>
       </w:r>
       <w:r>
         <w:rPr>
@@ -1584,7 +2063,7 @@
           <w:rFonts w:asciiTheme="minorHAnsi" w:eastAsiaTheme="minorEastAsia" w:hAnsiTheme="minorHAnsi"/>
           <w:noProof/>
           <w:sz w:val="22"/>
-          <w:lang w:eastAsia="es-PE"/>
+          <w:lang w:val="en-US"/>
         </w:rPr>
       </w:pPr>
       <w:r>
@@ -1609,7 +2088,7 @@
         <w:rPr>
           <w:noProof/>
         </w:rPr>
-        <w:instrText xml:space="preserve"> PAGEREF _Toc117862713 \h </w:instrText>
+        <w:instrText xml:space="preserve"> PAGEREF _Toc168581495 \h </w:instrText>
       </w:r>
       <w:r>
         <w:rPr>
@@ -1626,7 +2105,7 @@
         <w:rPr>
           <w:noProof/>
         </w:rPr>
-        <w:t>13</w:t>
+        <w:t>19</w:t>
       </w:r>
       <w:r>
         <w:rPr>
@@ -1645,7 +2124,7 @@
           <w:rFonts w:asciiTheme="minorHAnsi" w:eastAsiaTheme="minorEastAsia" w:hAnsiTheme="minorHAnsi"/>
           <w:noProof/>
           <w:sz w:val="22"/>
-          <w:lang w:eastAsia="es-PE"/>
+          <w:lang w:val="en-US"/>
         </w:rPr>
       </w:pPr>
       <w:r>
@@ -1670,7 +2149,7 @@
         <w:rPr>
           <w:noProof/>
         </w:rPr>
-        <w:instrText xml:space="preserve"> PAGEREF _Toc117862714 \h </w:instrText>
+        <w:instrText xml:space="preserve"> PAGEREF _Toc168581496 \h </w:instrText>
       </w:r>
       <w:r>
         <w:rPr>
@@ -1687,7 +2166,7 @@
         <w:rPr>
           <w:noProof/>
         </w:rPr>
-        <w:t>14</w:t>
+        <w:t>20</w:t>
       </w:r>
       <w:r>
         <w:rPr>
@@ -1706,7 +2185,7 @@
           <w:rFonts w:asciiTheme="minorHAnsi" w:eastAsiaTheme="minorEastAsia" w:hAnsiTheme="minorHAnsi"/>
           <w:noProof/>
           <w:sz w:val="22"/>
-          <w:lang w:eastAsia="es-PE"/>
+          <w:lang w:val="en-US"/>
         </w:rPr>
       </w:pPr>
       <w:r>
@@ -1731,7 +2210,7 @@
         <w:rPr>
           <w:noProof/>
         </w:rPr>
-        <w:instrText xml:space="preserve"> PAGEREF _Toc117862715 \h </w:instrText>
+        <w:instrText xml:space="preserve"> PAGEREF _Toc168581497 \h </w:instrText>
       </w:r>
       <w:r>
         <w:rPr>
@@ -1748,7 +2227,7 @@
         <w:rPr>
           <w:noProof/>
         </w:rPr>
-        <w:t>14</w:t>
+        <w:t>21</w:t>
       </w:r>
       <w:r>
         <w:rPr>
@@ -1767,7 +2246,7 @@
           <w:rFonts w:asciiTheme="minorHAnsi" w:eastAsiaTheme="minorEastAsia" w:hAnsiTheme="minorHAnsi"/>
           <w:noProof/>
           <w:sz w:val="22"/>
-          <w:lang w:eastAsia="es-PE"/>
+          <w:lang w:val="en-US"/>
         </w:rPr>
       </w:pPr>
       <w:r>
@@ -1792,7 +2271,7 @@
         <w:rPr>
           <w:noProof/>
         </w:rPr>
-        <w:instrText xml:space="preserve"> PAGEREF _Toc117862716 \h </w:instrText>
+        <w:instrText xml:space="preserve"> PAGEREF _Toc168581498 \h </w:instrText>
       </w:r>
       <w:r>
         <w:rPr>
@@ -1809,7 +2288,7 @@
         <w:rPr>
           <w:noProof/>
         </w:rPr>
-        <w:t>14</w:t>
+        <w:t>21</w:t>
       </w:r>
       <w:r>
         <w:rPr>
@@ -1828,7 +2307,7 @@
           <w:rFonts w:asciiTheme="minorHAnsi" w:eastAsiaTheme="minorEastAsia" w:hAnsiTheme="minorHAnsi"/>
           <w:noProof/>
           <w:sz w:val="22"/>
-          <w:lang w:eastAsia="es-PE"/>
+          <w:lang w:val="en-US"/>
         </w:rPr>
       </w:pPr>
       <w:r>
@@ -1853,7 +2332,7 @@
         <w:rPr>
           <w:noProof/>
         </w:rPr>
-        <w:instrText xml:space="preserve"> PAGEREF _Toc117862717 \h </w:instrText>
+        <w:instrText xml:space="preserve"> PAGEREF _Toc168581499 \h </w:instrText>
       </w:r>
       <w:r>
         <w:rPr>
@@ -1870,7 +2349,7 @@
         <w:rPr>
           <w:noProof/>
         </w:rPr>
-        <w:t>15</w:t>
+        <w:t>22</w:t>
       </w:r>
       <w:r>
         <w:rPr>
@@ -1889,14 +2368,13 @@
           <w:rFonts w:asciiTheme="minorHAnsi" w:eastAsiaTheme="minorEastAsia" w:hAnsiTheme="minorHAnsi"/>
           <w:noProof/>
           <w:sz w:val="22"/>
-          <w:lang w:eastAsia="es-PE"/>
-        </w:rPr>
-      </w:pPr>
-      <w:r>
-        <w:rPr>
-          <w:noProof/>
-        </w:rPr>
-        <w:lastRenderedPageBreak/>
+          <w:lang w:val="en-US"/>
+        </w:rPr>
+      </w:pPr>
+      <w:r>
+        <w:rPr>
+          <w:noProof/>
+        </w:rPr>
         <w:t>Análisis</w:t>
       </w:r>
       <w:r>
@@ -1915,7 +2393,7 @@
         <w:rPr>
           <w:noProof/>
         </w:rPr>
-        <w:instrText xml:space="preserve"> PAGEREF _Toc117862718 \h </w:instrText>
+        <w:instrText xml:space="preserve"> PAGEREF _Toc168581500 \h </w:instrText>
       </w:r>
       <w:r>
         <w:rPr>
@@ -1932,7 +2410,7 @@
         <w:rPr>
           <w:noProof/>
         </w:rPr>
-        <w:t>15</w:t>
+        <w:t>22</w:t>
       </w:r>
       <w:r>
         <w:rPr>
@@ -1951,7 +2429,7 @@
           <w:rFonts w:asciiTheme="minorHAnsi" w:eastAsiaTheme="minorEastAsia" w:hAnsiTheme="minorHAnsi"/>
           <w:noProof/>
           <w:sz w:val="22"/>
-          <w:lang w:eastAsia="es-PE"/>
+          <w:lang w:val="en-US"/>
         </w:rPr>
       </w:pPr>
       <w:r>
@@ -1976,7 +2454,7 @@
         <w:rPr>
           <w:noProof/>
         </w:rPr>
-        <w:instrText xml:space="preserve"> PAGEREF _Toc117862719 \h </w:instrText>
+        <w:instrText xml:space="preserve"> PAGEREF _Toc168581501 \h </w:instrText>
       </w:r>
       <w:r>
         <w:rPr>
@@ -1993,7 +2471,7 @@
         <w:rPr>
           <w:noProof/>
         </w:rPr>
-        <w:t>15</w:t>
+        <w:t>22</w:t>
       </w:r>
       <w:r>
         <w:rPr>
@@ -2019,48 +2497,164 @@
       <w:pPr>
         <w:pStyle w:val="Ttulo1"/>
       </w:pPr>
-      <w:bookmarkStart w:id="0" w:name="_Toc117862688"/>
+      <w:bookmarkStart w:id="4" w:name="_Toc168581467"/>
       <w:r>
         <w:lastRenderedPageBreak/>
-        <w:t>INTRODUCCIÓN</w:t>
-      </w:r>
-      <w:bookmarkEnd w:id="0"/>
+        <w:t>RESUMEN</w:t>
+      </w:r>
+      <w:bookmarkEnd w:id="4"/>
     </w:p>
     <w:p/>
     <w:p/>
     <w:p/>
+    <w:p/>
+    <w:p>
+      <w:pPr>
+        <w:spacing w:before="0" w:after="160" w:line="259" w:lineRule="auto"/>
+        <w:jc w:val="left"/>
+      </w:pPr>
+      <w:r>
+        <w:br w:type="page"/>
+      </w:r>
+    </w:p>
     <w:p>
       <w:pPr>
         <w:pStyle w:val="Ttulo1"/>
       </w:pPr>
-      <w:bookmarkStart w:id="1" w:name="_Toc117862689"/>
-      <w:r>
-        <w:t>ALCANCES Y LIMITES</w:t>
-      </w:r>
-      <w:bookmarkEnd w:id="1"/>
+      <w:bookmarkStart w:id="5" w:name="_Toc168581468"/>
+      <w:r>
+        <w:lastRenderedPageBreak/>
+        <w:t>ABSTRACT</w:t>
+      </w:r>
+      <w:bookmarkEnd w:id="5"/>
     </w:p>
     <w:p/>
     <w:p/>
     <w:p/>
+    <w:p/>
+    <w:p>
+      <w:pPr>
+        <w:spacing w:before="0" w:after="160" w:line="259" w:lineRule="auto"/>
+        <w:jc w:val="left"/>
+      </w:pPr>
+      <w:r>
+        <w:br w:type="page"/>
+      </w:r>
+    </w:p>
     <w:p>
       <w:pPr>
         <w:pStyle w:val="Ttulo1"/>
       </w:pPr>
-      <w:bookmarkStart w:id="2" w:name="_Toc117862690"/>
-      <w:r>
+      <w:bookmarkStart w:id="6" w:name="_Toc168581469"/>
+      <w:r>
+        <w:lastRenderedPageBreak/>
+        <w:t>INTRODUCCIÓN</w:t>
+      </w:r>
+      <w:bookmarkEnd w:id="6"/>
+    </w:p>
+    <w:p>
+      <w:pPr>
+        <w:ind w:firstLine="708"/>
+      </w:pPr>
+      <w:r>
+        <w:t>El proyecto "Gestión de Ventas de Pasajes Interprovinciales" tiene como objetivo diseñar y desarrollar un software que ayude a la empresa</w:t>
+      </w:r>
+      <w:r>
+        <w:t xml:space="preserve"> AAAAAAAA</w:t>
+      </w:r>
+      <w:r>
+        <w:t xml:space="preserve"> a mejorar la eficiencia y la productividad en la gestión de sus ventas de pasajes interprovinciales. Este sistema permitirá a los usuarios registrar, gestionar y analizar las ventas de pasajes, lo que les permitirá tomar decisiones informadas y optimizar sus estrategias de marketing y ventas.</w:t>
+      </w:r>
+    </w:p>
+    <w:p>
+      <w:pPr>
+        <w:ind w:firstLine="708"/>
+      </w:pPr>
+      <w:r>
+        <w:t xml:space="preserve">El objetivo principal del proyecto es diseñar y desarrollar un software que ayude a </w:t>
+      </w:r>
+      <w:r>
+        <w:t>la empresa</w:t>
+      </w:r>
+      <w:r>
+        <w:t xml:space="preserve"> a mejorar la eficiencia y la productividad en la gestión de sus ventas de pasajes interprovinciales.</w:t>
+      </w:r>
+    </w:p>
+    <w:p>
+      <w:pPr>
+        <w:ind w:firstLine="708"/>
+      </w:pPr>
+      <w:r>
+        <w:t>El sistema debe permitir a los usuarios registrar y gestionar sus ventas de pasajes de manera rápida y eficiente.</w:t>
+      </w:r>
+    </w:p>
+    <w:p>
+      <w:r>
+        <w:tab/>
+      </w:r>
+      <w:r>
+        <w:t>El sistema debe proporcionar información detallada y actualizada sobre las ventas de pasajes, lo que permitirá a los usuarios tomar decisiones informadas.</w:t>
+      </w:r>
+    </w:p>
+    <w:p>
+      <w:r>
+        <w:tab/>
+      </w:r>
+      <w:r>
+        <w:t>El sistema debe permitir a los usuarios gestionar sus inventarios y stock de pasajes de manera eficiente para evitar pérdidas y garantizar que siempre tengan suficientes pasajes disponibles para las ventas.</w:t>
+      </w:r>
+    </w:p>
+    <w:p>
+      <w:pPr>
+        <w:spacing w:before="0" w:after="160" w:line="259" w:lineRule="auto"/>
+        <w:jc w:val="left"/>
+      </w:pPr>
+      <w:r>
+        <w:br w:type="page"/>
+      </w:r>
+    </w:p>
+    <w:p>
+      <w:pPr>
+        <w:pStyle w:val="Ttulo1"/>
+      </w:pPr>
+      <w:bookmarkStart w:id="7" w:name="_Toc168581470"/>
+      <w:r>
+        <w:lastRenderedPageBreak/>
+        <w:t>ALCANCES Y LIMITES</w:t>
+      </w:r>
+      <w:bookmarkEnd w:id="7"/>
+    </w:p>
+    <w:p/>
+    <w:p/>
+    <w:p>
+      <w:pPr>
+        <w:spacing w:before="0" w:after="160" w:line="259" w:lineRule="auto"/>
+        <w:jc w:val="left"/>
+      </w:pPr>
+      <w:r>
+        <w:br w:type="page"/>
+      </w:r>
+    </w:p>
+    <w:p>
+      <w:pPr>
+        <w:pStyle w:val="Ttulo1"/>
+      </w:pPr>
+      <w:bookmarkStart w:id="8" w:name="_Toc168581471"/>
+      <w:r>
+        <w:lastRenderedPageBreak/>
         <w:t>REQUERIMIENTOS</w:t>
       </w:r>
-      <w:bookmarkEnd w:id="2"/>
+      <w:bookmarkEnd w:id="8"/>
     </w:p>
     <w:p>
       <w:pPr>
         <w:pStyle w:val="Ttulo2"/>
       </w:pPr>
-      <w:bookmarkStart w:id="3" w:name="_Toc117862691"/>
+      <w:bookmarkStart w:id="9" w:name="_Toc168581472"/>
       <w:r>
         <w:t>Requerimientos Funcionales</w:t>
       </w:r>
-      <w:bookmarkEnd w:id="3"/>
+      <w:bookmarkEnd w:id="9"/>
     </w:p>
     <w:p>
       <w:pPr>
@@ -2094,6 +2688,9 @@
           <w:numId w:val="1"/>
         </w:numPr>
       </w:pPr>
+      <w:r>
+        <w:t>Programación viajes</w:t>
+      </w:r>
     </w:p>
     <w:p>
       <w:pPr>
@@ -2103,6 +2700,9 @@
           <w:numId w:val="1"/>
         </w:numPr>
       </w:pPr>
+      <w:r>
+        <w:t>Reprogramar un viaje</w:t>
+      </w:r>
     </w:p>
     <w:p>
       <w:pPr>
@@ -2113,6 +2713,66 @@
         </w:numPr>
       </w:pPr>
       <w:r>
+        <w:t>Cancelar un viaje</w:t>
+      </w:r>
+    </w:p>
+    <w:p>
+      <w:pPr>
+        <w:pStyle w:val="Prrafodelista"/>
+        <w:numPr>
+          <w:ilvl w:val="0"/>
+          <w:numId w:val="1"/>
+        </w:numPr>
+      </w:pPr>
+      <w:r>
+        <w:t>Venta de pasajes</w:t>
+      </w:r>
+    </w:p>
+    <w:p>
+      <w:pPr>
+        <w:pStyle w:val="Prrafodelista"/>
+        <w:numPr>
+          <w:ilvl w:val="0"/>
+          <w:numId w:val="1"/>
+        </w:numPr>
+      </w:pPr>
+      <w:r>
+        <w:t>Anular un pasaje</w:t>
+      </w:r>
+    </w:p>
+    <w:p>
+      <w:pPr>
+        <w:pStyle w:val="Prrafodelista"/>
+        <w:numPr>
+          <w:ilvl w:val="0"/>
+          <w:numId w:val="1"/>
+        </w:numPr>
+      </w:pPr>
+      <w:r>
+        <w:t>Registrar salida del bus</w:t>
+      </w:r>
+    </w:p>
+    <w:p>
+      <w:pPr>
+        <w:pStyle w:val="Prrafodelista"/>
+        <w:numPr>
+          <w:ilvl w:val="0"/>
+          <w:numId w:val="1"/>
+        </w:numPr>
+      </w:pPr>
+      <w:r>
+        <w:t>Registrar llegada del bus</w:t>
+      </w:r>
+    </w:p>
+    <w:p>
+      <w:pPr>
+        <w:pStyle w:val="Prrafodelista"/>
+        <w:numPr>
+          <w:ilvl w:val="0"/>
+          <w:numId w:val="1"/>
+        </w:numPr>
+      </w:pPr>
+      <w:r>
         <w:t>Reportes y consultas de ventas por diferentes indicadores.</w:t>
       </w:r>
     </w:p>
@@ -2120,11 +2780,11 @@
       <w:pPr>
         <w:pStyle w:val="Ttulo2"/>
       </w:pPr>
-      <w:bookmarkStart w:id="4" w:name="_Toc117862692"/>
+      <w:bookmarkStart w:id="10" w:name="_Toc168581473"/>
       <w:r>
         <w:t>Requerimientos no Funcionales</w:t>
       </w:r>
-      <w:bookmarkEnd w:id="4"/>
+      <w:bookmarkEnd w:id="10"/>
     </w:p>
     <w:p>
       <w:pPr>
@@ -2174,22 +2834,22 @@
       <w:pPr>
         <w:pStyle w:val="Ttulo1"/>
       </w:pPr>
-      <w:bookmarkStart w:id="5" w:name="_Toc117862693"/>
+      <w:bookmarkStart w:id="11" w:name="_Toc168581474"/>
       <w:r>
         <w:lastRenderedPageBreak/>
         <w:t>CASOS DE USO</w:t>
       </w:r>
-      <w:bookmarkEnd w:id="5"/>
+      <w:bookmarkEnd w:id="11"/>
     </w:p>
     <w:p>
       <w:pPr>
         <w:pStyle w:val="Ttulo2"/>
       </w:pPr>
-      <w:bookmarkStart w:id="6" w:name="_Toc117862694"/>
+      <w:bookmarkStart w:id="12" w:name="_Toc168581475"/>
       <w:r>
         <w:t>Actores</w:t>
       </w:r>
-      <w:bookmarkEnd w:id="6"/>
+      <w:bookmarkEnd w:id="12"/>
     </w:p>
     <w:p>
       <w:pPr>
@@ -2198,7 +2858,7 @@
       <w:r>
         <w:rPr>
           <w:noProof/>
-          <w:lang w:eastAsia="es-PE"/>
+          <w:lang w:val="en-US"/>
         </w:rPr>
         <w:drawing>
           <wp:inline distT="0" distB="0" distL="0" distR="0" wp14:anchorId="661A4D61" wp14:editId="4A96B2FD">
@@ -2450,11 +3110,11 @@
       <w:pPr>
         <w:pStyle w:val="Ttulo2"/>
       </w:pPr>
-      <w:bookmarkStart w:id="7" w:name="_Toc117862695"/>
+      <w:bookmarkStart w:id="13" w:name="_Toc168581476"/>
       <w:r>
         <w:t>Casos de uso</w:t>
       </w:r>
-      <w:bookmarkEnd w:id="7"/>
+      <w:bookmarkEnd w:id="13"/>
     </w:p>
     <w:tbl>
       <w:tblPr>
@@ -2561,6 +3221,9 @@
             <w:pPr>
               <w:pStyle w:val="NormalTabla"/>
             </w:pPr>
+            <w:r>
+              <w:t xml:space="preserve">Proceso </w:t>
+            </w:r>
             <w:proofErr w:type="spellStart"/>
             <w:r>
               <w:t>Logueo</w:t>
@@ -2723,22 +3386,22 @@
       <w:pPr>
         <w:pStyle w:val="Ttulo1"/>
       </w:pPr>
-      <w:bookmarkStart w:id="8" w:name="_Toc117862696"/>
+      <w:bookmarkStart w:id="14" w:name="_Toc168581477"/>
       <w:r>
         <w:lastRenderedPageBreak/>
         <w:t>PROCESO DE LOGUEO</w:t>
       </w:r>
-      <w:bookmarkEnd w:id="8"/>
+      <w:bookmarkEnd w:id="14"/>
     </w:p>
     <w:p>
       <w:pPr>
         <w:pStyle w:val="Ttulo2"/>
       </w:pPr>
-      <w:bookmarkStart w:id="9" w:name="_Toc117862697"/>
+      <w:bookmarkStart w:id="15" w:name="_Toc168581478"/>
       <w:r>
         <w:t>Caso de Uso</w:t>
       </w:r>
-      <w:bookmarkEnd w:id="9"/>
+      <w:bookmarkEnd w:id="15"/>
     </w:p>
     <w:p>
       <w:pPr>
@@ -2747,7 +3410,7 @@
       <w:r>
         <w:rPr>
           <w:noProof/>
-          <w:lang w:eastAsia="es-PE"/>
+          <w:lang w:val="en-US"/>
         </w:rPr>
         <w:drawing>
           <wp:inline distT="0" distB="0" distL="0" distR="0" wp14:anchorId="22851F78" wp14:editId="213F7304">
@@ -2790,11 +3453,11 @@
       <w:pPr>
         <w:pStyle w:val="Ttulo2"/>
       </w:pPr>
-      <w:bookmarkStart w:id="10" w:name="_Toc117862698"/>
+      <w:bookmarkStart w:id="16" w:name="_Toc168581479"/>
       <w:r>
         <w:t>Especificación</w:t>
       </w:r>
-      <w:bookmarkEnd w:id="10"/>
+      <w:bookmarkEnd w:id="16"/>
     </w:p>
     <w:tbl>
       <w:tblPr>
@@ -3435,11 +4098,11 @@
           <w:szCs w:val="22"/>
         </w:rPr>
       </w:pPr>
-      <w:bookmarkStart w:id="11" w:name="_Toc117862699"/>
+      <w:bookmarkStart w:id="17" w:name="_Toc168581480"/>
       <w:r>
         <w:t>Prototipo</w:t>
       </w:r>
-      <w:bookmarkEnd w:id="11"/>
+      <w:bookmarkEnd w:id="17"/>
     </w:p>
     <w:p>
       <w:pPr>
@@ -3448,7 +4111,7 @@
       <w:r>
         <w:rPr>
           <w:noProof/>
-          <w:lang w:eastAsia="es-PE"/>
+          <w:lang w:val="en-US"/>
         </w:rPr>
         <w:drawing>
           <wp:inline distT="0" distB="0" distL="0" distR="0" wp14:anchorId="5F2D8897" wp14:editId="30114C6E">
@@ -3504,11 +4167,11 @@
       <w:pPr>
         <w:pStyle w:val="Ttulo2"/>
       </w:pPr>
-      <w:bookmarkStart w:id="12" w:name="_Toc117862700"/>
+      <w:bookmarkStart w:id="18" w:name="_Toc168581481"/>
       <w:r>
         <w:t>Diagrama de Secuencia</w:t>
       </w:r>
-      <w:bookmarkEnd w:id="12"/>
+      <w:bookmarkEnd w:id="18"/>
     </w:p>
     <w:p>
       <w:pPr>
@@ -3517,7 +4180,7 @@
       <w:r>
         <w:rPr>
           <w:noProof/>
-          <w:lang w:eastAsia="es-PE"/>
+          <w:lang w:val="en-US"/>
         </w:rPr>
         <w:drawing>
           <wp:inline distT="0" distB="0" distL="0" distR="0" wp14:anchorId="4313BCDF" wp14:editId="0DB205ED">
@@ -3560,12 +4223,12 @@
       <w:pPr>
         <w:pStyle w:val="Ttulo2"/>
       </w:pPr>
-      <w:bookmarkStart w:id="13" w:name="_Toc117862701"/>
+      <w:bookmarkStart w:id="19" w:name="_Toc168581482"/>
       <w:r>
         <w:lastRenderedPageBreak/>
         <w:t>Diagrama E-R</w:t>
       </w:r>
-      <w:bookmarkEnd w:id="13"/>
+      <w:bookmarkEnd w:id="19"/>
     </w:p>
     <w:p>
       <w:pPr>
@@ -3574,7 +4237,7 @@
       <w:r>
         <w:rPr>
           <w:noProof/>
-          <w:lang w:eastAsia="es-PE"/>
+          <w:lang w:val="en-US"/>
         </w:rPr>
         <w:drawing>
           <wp:inline distT="0" distB="0" distL="0" distR="0" wp14:anchorId="501EA033" wp14:editId="75C1427B">
@@ -3630,21 +4293,21 @@
       <w:pPr>
         <w:pStyle w:val="Ttulo2"/>
       </w:pPr>
-      <w:bookmarkStart w:id="14" w:name="_Toc117862702"/>
+      <w:bookmarkStart w:id="20" w:name="_Toc168581483"/>
       <w:r>
         <w:t>El Servicio</w:t>
       </w:r>
-      <w:bookmarkEnd w:id="14"/>
+      <w:bookmarkEnd w:id="20"/>
     </w:p>
     <w:p>
       <w:pPr>
         <w:pStyle w:val="Ttulo3"/>
       </w:pPr>
-      <w:bookmarkStart w:id="15" w:name="_Toc117862703"/>
+      <w:bookmarkStart w:id="21" w:name="_Toc168581484"/>
       <w:r>
         <w:t>Diseño</w:t>
       </w:r>
-      <w:bookmarkEnd w:id="15"/>
+      <w:bookmarkEnd w:id="21"/>
     </w:p>
     <w:p>
       <w:pPr>
@@ -3653,7 +4316,7 @@
       <w:r>
         <w:rPr>
           <w:noProof/>
-          <w:lang w:eastAsia="es-PE"/>
+          <w:lang w:val="en-US"/>
         </w:rPr>
         <w:drawing>
           <wp:inline distT="0" distB="0" distL="0" distR="0" wp14:anchorId="23878BCB" wp14:editId="05B0FA30">
@@ -3799,11 +4462,11 @@
       <w:pPr>
         <w:pStyle w:val="Ttulo3"/>
       </w:pPr>
-      <w:bookmarkStart w:id="16" w:name="_Toc117862704"/>
+      <w:bookmarkStart w:id="22" w:name="_Toc168581485"/>
       <w:r>
         <w:t>Implementación</w:t>
       </w:r>
-      <w:bookmarkEnd w:id="16"/>
+      <w:bookmarkEnd w:id="22"/>
     </w:p>
     <w:p>
       <w:pPr>
@@ -3834,9 +4497,14 @@
       </w:r>
       <w:proofErr w:type="spellEnd"/>
       <w:r>
-        <w:t xml:space="preserve"> validar(</w:t>
+        <w:t xml:space="preserve"> </w:t>
+      </w:r>
+      <w:proofErr w:type="gramStart"/>
+      <w:r>
+        <w:t>validar(</w:t>
       </w:r>
       <w:proofErr w:type="spellStart"/>
+      <w:proofErr w:type="gramEnd"/>
       <w:r>
         <w:t>String</w:t>
       </w:r>
@@ -3923,10 +4591,12 @@
         <w:t xml:space="preserve"> </w:t>
       </w:r>
       <w:proofErr w:type="spellStart"/>
+      <w:proofErr w:type="gramStart"/>
       <w:r>
         <w:t>u.IDEMPLEADO</w:t>
       </w:r>
       <w:proofErr w:type="spellEnd"/>
+      <w:proofErr w:type="gramEnd"/>
       <w:r>
         <w:t xml:space="preserve">, </w:t>
       </w:r>
@@ -3957,10 +4627,12 @@
         <w:t xml:space="preserve">  + "</w:t>
       </w:r>
       <w:proofErr w:type="spellStart"/>
+      <w:proofErr w:type="gramStart"/>
       <w:r>
         <w:t>u.IDROL</w:t>
       </w:r>
       <w:proofErr w:type="spellEnd"/>
+      <w:proofErr w:type="gramEnd"/>
       <w:r>
         <w:t xml:space="preserve">, </w:t>
       </w:r>
@@ -4007,10 +4679,12 @@
         <w:t xml:space="preserve"> </w:t>
       </w:r>
       <w:proofErr w:type="spellStart"/>
+      <w:proofErr w:type="gramStart"/>
       <w:r>
         <w:t>dbo.USUARIO</w:t>
       </w:r>
       <w:proofErr w:type="spellEnd"/>
+      <w:proofErr w:type="gramEnd"/>
       <w:r>
         <w:t xml:space="preserve"> u "</w:t>
       </w:r>
@@ -4041,10 +4715,12 @@
         <w:t xml:space="preserve"> </w:t>
       </w:r>
       <w:proofErr w:type="spellStart"/>
+      <w:proofErr w:type="gramStart"/>
       <w:r>
         <w:t>dbo.EMPLEADO</w:t>
       </w:r>
       <w:proofErr w:type="spellEnd"/>
+      <w:proofErr w:type="gramEnd"/>
       <w:r>
         <w:t xml:space="preserve"> e </w:t>
       </w:r>
@@ -4128,6 +4804,7 @@
         <w:t xml:space="preserve"> = </w:t>
       </w:r>
       <w:proofErr w:type="spellStart"/>
+      <w:proofErr w:type="gramStart"/>
       <w:r>
         <w:rPr>
           <w:lang w:val="en-US"/>
@@ -4141,6 +4818,7 @@
         </w:rPr>
         <w:t xml:space="preserve"> "</w:t>
       </w:r>
+      <w:proofErr w:type="gramEnd"/>
     </w:p>
     <w:p>
       <w:pPr>
@@ -4186,7 +4864,35 @@
         <w:rPr>
           <w:lang w:val="en-US"/>
         </w:rPr>
-        <w:t xml:space="preserve"> = ? and </w:t>
+        <w:t xml:space="preserve"> </w:t>
+      </w:r>
+      <w:proofErr w:type="gramStart"/>
+      <w:r>
+        <w:rPr>
+          <w:lang w:val="en-US"/>
+        </w:rPr>
+        <w:t>= ?</w:t>
+      </w:r>
+      <w:proofErr w:type="gramEnd"/>
+      <w:r>
+        <w:rPr>
+          <w:lang w:val="en-US"/>
+        </w:rPr>
+        <w:t xml:space="preserve"> </w:t>
+      </w:r>
+      <w:proofErr w:type="gramStart"/>
+      <w:r>
+        <w:rPr>
+          <w:lang w:val="en-US"/>
+        </w:rPr>
+        <w:t>and</w:t>
+      </w:r>
+      <w:proofErr w:type="gramEnd"/>
+      <w:r>
+        <w:rPr>
+          <w:lang w:val="en-US"/>
+        </w:rPr>
+        <w:t xml:space="preserve"> </w:t>
       </w:r>
       <w:proofErr w:type="spellStart"/>
       <w:r>
@@ -4428,6 +5134,7 @@
         <w:tab/>
       </w:r>
       <w:proofErr w:type="spellStart"/>
+      <w:proofErr w:type="gramStart"/>
       <w:r>
         <w:rPr>
           <w:lang w:val="en-US"/>
@@ -4439,7 +5146,14 @@
         <w:rPr>
           <w:lang w:val="en-US"/>
         </w:rPr>
-        <w:t>(1);</w:t>
+        <w:t>(</w:t>
+      </w:r>
+      <w:proofErr w:type="gramEnd"/>
+      <w:r>
+        <w:rPr>
+          <w:lang w:val="en-US"/>
+        </w:rPr>
+        <w:t>1);</w:t>
       </w:r>
     </w:p>
     <w:p>
@@ -4462,6 +5176,7 @@
         <w:tab/>
       </w:r>
       <w:proofErr w:type="spellStart"/>
+      <w:proofErr w:type="gramStart"/>
       <w:r>
         <w:rPr>
           <w:lang w:val="en-US"/>
@@ -4473,6 +5188,561 @@
         <w:rPr>
           <w:lang w:val="en-US"/>
         </w:rPr>
+        <w:t>(</w:t>
+      </w:r>
+      <w:proofErr w:type="gramEnd"/>
+      <w:r>
+        <w:rPr>
+          <w:lang w:val="en-US"/>
+        </w:rPr>
+        <w:t>"</w:t>
+      </w:r>
+      <w:proofErr w:type="spellStart"/>
+      <w:r>
+        <w:rPr>
+          <w:lang w:val="en-US"/>
+        </w:rPr>
+        <w:t>Proceso</w:t>
+      </w:r>
+      <w:proofErr w:type="spellEnd"/>
+      <w:r>
+        <w:rPr>
+          <w:lang w:val="en-US"/>
+        </w:rPr>
+        <w:t xml:space="preserve"> ok!!!");</w:t>
+      </w:r>
+    </w:p>
+    <w:p>
+      <w:pPr>
+        <w:pStyle w:val="NormalScript"/>
+        <w:rPr>
+          <w:lang w:val="en-US"/>
+        </w:rPr>
+      </w:pPr>
+      <w:r>
+        <w:rPr>
+          <w:lang w:val="en-US"/>
+        </w:rPr>
+        <w:tab/>
+      </w:r>
+      <w:r>
+        <w:rPr>
+          <w:lang w:val="en-US"/>
+        </w:rPr>
+        <w:tab/>
+      </w:r>
+      <w:proofErr w:type="gramStart"/>
+      <w:r>
+        <w:rPr>
+          <w:lang w:val="en-US"/>
+        </w:rPr>
+        <w:t>try</w:t>
+      </w:r>
+      <w:proofErr w:type="gramEnd"/>
+      <w:r>
+        <w:rPr>
+          <w:lang w:val="en-US"/>
+        </w:rPr>
+        <w:t xml:space="preserve"> {</w:t>
+      </w:r>
+    </w:p>
+    <w:p>
+      <w:pPr>
+        <w:pStyle w:val="NormalScript"/>
+        <w:rPr>
+          <w:lang w:val="en-US"/>
+        </w:rPr>
+      </w:pPr>
+      <w:r>
+        <w:rPr>
+          <w:lang w:val="en-US"/>
+        </w:rPr>
+        <w:tab/>
+      </w:r>
+      <w:r>
+        <w:rPr>
+          <w:lang w:val="en-US"/>
+        </w:rPr>
+        <w:tab/>
+      </w:r>
+      <w:r>
+        <w:rPr>
+          <w:lang w:val="en-US"/>
+        </w:rPr>
+        <w:tab/>
+      </w:r>
+      <w:proofErr w:type="spellStart"/>
+      <w:proofErr w:type="gramStart"/>
+      <w:r>
+        <w:rPr>
+          <w:lang w:val="en-US"/>
+        </w:rPr>
+        <w:t>cn</w:t>
+      </w:r>
+      <w:proofErr w:type="spellEnd"/>
+      <w:proofErr w:type="gramEnd"/>
+      <w:r>
+        <w:rPr>
+          <w:lang w:val="en-US"/>
+        </w:rPr>
+        <w:t xml:space="preserve"> = </w:t>
+      </w:r>
+      <w:proofErr w:type="spellStart"/>
+      <w:r>
+        <w:rPr>
+          <w:lang w:val="en-US"/>
+        </w:rPr>
+        <w:t>AccesoDB.getConnection</w:t>
+      </w:r>
+      <w:proofErr w:type="spellEnd"/>
+      <w:r>
+        <w:rPr>
+          <w:lang w:val="en-US"/>
+        </w:rPr>
+        <w:t>();</w:t>
+      </w:r>
+    </w:p>
+    <w:p>
+      <w:pPr>
+        <w:pStyle w:val="NormalScript"/>
+        <w:rPr>
+          <w:lang w:val="en-US"/>
+        </w:rPr>
+      </w:pPr>
+      <w:r>
+        <w:rPr>
+          <w:lang w:val="en-US"/>
+        </w:rPr>
+        <w:tab/>
+      </w:r>
+      <w:r>
+        <w:rPr>
+          <w:lang w:val="en-US"/>
+        </w:rPr>
+        <w:tab/>
+      </w:r>
+      <w:r>
+        <w:rPr>
+          <w:lang w:val="en-US"/>
+        </w:rPr>
+        <w:tab/>
+      </w:r>
+      <w:proofErr w:type="spellStart"/>
+      <w:proofErr w:type="gramStart"/>
+      <w:r>
+        <w:rPr>
+          <w:lang w:val="en-US"/>
+        </w:rPr>
+        <w:t>pstm</w:t>
+      </w:r>
+      <w:proofErr w:type="spellEnd"/>
+      <w:proofErr w:type="gramEnd"/>
+      <w:r>
+        <w:rPr>
+          <w:lang w:val="en-US"/>
+        </w:rPr>
+        <w:t xml:space="preserve"> = </w:t>
+      </w:r>
+      <w:proofErr w:type="spellStart"/>
+      <w:r>
+        <w:rPr>
+          <w:lang w:val="en-US"/>
+        </w:rPr>
+        <w:t>cn.prepareStatement</w:t>
+      </w:r>
+      <w:proofErr w:type="spellEnd"/>
+      <w:r>
+        <w:rPr>
+          <w:lang w:val="en-US"/>
+        </w:rPr>
+        <w:t>(query);</w:t>
+      </w:r>
+    </w:p>
+    <w:p>
+      <w:pPr>
+        <w:pStyle w:val="NormalScript"/>
+        <w:rPr>
+          <w:lang w:val="en-US"/>
+        </w:rPr>
+      </w:pPr>
+      <w:r>
+        <w:rPr>
+          <w:lang w:val="en-US"/>
+        </w:rPr>
+        <w:tab/>
+      </w:r>
+      <w:r>
+        <w:rPr>
+          <w:lang w:val="en-US"/>
+        </w:rPr>
+        <w:tab/>
+      </w:r>
+      <w:r>
+        <w:rPr>
+          <w:lang w:val="en-US"/>
+        </w:rPr>
+        <w:tab/>
+      </w:r>
+      <w:proofErr w:type="spellStart"/>
+      <w:proofErr w:type="gramStart"/>
+      <w:r>
+        <w:rPr>
+          <w:lang w:val="en-US"/>
+        </w:rPr>
+        <w:t>pstm.setString</w:t>
+      </w:r>
+      <w:proofErr w:type="spellEnd"/>
+      <w:r>
+        <w:rPr>
+          <w:lang w:val="en-US"/>
+        </w:rPr>
+        <w:t>(</w:t>
+      </w:r>
+      <w:proofErr w:type="gramEnd"/>
+      <w:r>
+        <w:rPr>
+          <w:lang w:val="en-US"/>
+        </w:rPr>
+        <w:t xml:space="preserve">1, </w:t>
+      </w:r>
+      <w:proofErr w:type="spellStart"/>
+      <w:r>
+        <w:rPr>
+          <w:lang w:val="en-US"/>
+        </w:rPr>
+        <w:t>usuario</w:t>
+      </w:r>
+      <w:proofErr w:type="spellEnd"/>
+      <w:r>
+        <w:rPr>
+          <w:lang w:val="en-US"/>
+        </w:rPr>
+        <w:t>);</w:t>
+      </w:r>
+    </w:p>
+    <w:p>
+      <w:pPr>
+        <w:pStyle w:val="NormalScript"/>
+        <w:rPr>
+          <w:lang w:val="en-US"/>
+        </w:rPr>
+      </w:pPr>
+      <w:r>
+        <w:rPr>
+          <w:lang w:val="en-US"/>
+        </w:rPr>
+        <w:tab/>
+      </w:r>
+      <w:r>
+        <w:rPr>
+          <w:lang w:val="en-US"/>
+        </w:rPr>
+        <w:tab/>
+      </w:r>
+      <w:r>
+        <w:rPr>
+          <w:lang w:val="en-US"/>
+        </w:rPr>
+        <w:tab/>
+      </w:r>
+      <w:proofErr w:type="spellStart"/>
+      <w:proofErr w:type="gramStart"/>
+      <w:r>
+        <w:rPr>
+          <w:lang w:val="en-US"/>
+        </w:rPr>
+        <w:t>pstm.setString</w:t>
+      </w:r>
+      <w:proofErr w:type="spellEnd"/>
+      <w:r>
+        <w:rPr>
+          <w:lang w:val="en-US"/>
+        </w:rPr>
+        <w:t>(</w:t>
+      </w:r>
+      <w:proofErr w:type="gramEnd"/>
+      <w:r>
+        <w:rPr>
+          <w:lang w:val="en-US"/>
+        </w:rPr>
+        <w:t>2, clave);</w:t>
+      </w:r>
+    </w:p>
+    <w:p>
+      <w:pPr>
+        <w:pStyle w:val="NormalScript"/>
+        <w:rPr>
+          <w:lang w:val="en-US"/>
+        </w:rPr>
+      </w:pPr>
+      <w:r>
+        <w:rPr>
+          <w:lang w:val="en-US"/>
+        </w:rPr>
+        <w:tab/>
+      </w:r>
+      <w:r>
+        <w:rPr>
+          <w:lang w:val="en-US"/>
+        </w:rPr>
+        <w:tab/>
+      </w:r>
+      <w:r>
+        <w:rPr>
+          <w:lang w:val="en-US"/>
+        </w:rPr>
+        <w:tab/>
+      </w:r>
+      <w:proofErr w:type="spellStart"/>
+      <w:proofErr w:type="gramStart"/>
+      <w:r>
+        <w:rPr>
+          <w:lang w:val="en-US"/>
+        </w:rPr>
+        <w:t>rs</w:t>
+      </w:r>
+      <w:proofErr w:type="spellEnd"/>
+      <w:proofErr w:type="gramEnd"/>
+      <w:r>
+        <w:rPr>
+          <w:lang w:val="en-US"/>
+        </w:rPr>
+        <w:t xml:space="preserve"> = </w:t>
+      </w:r>
+      <w:proofErr w:type="spellStart"/>
+      <w:r>
+        <w:rPr>
+          <w:lang w:val="en-US"/>
+        </w:rPr>
+        <w:t>pstm.executeQuery</w:t>
+      </w:r>
+      <w:proofErr w:type="spellEnd"/>
+      <w:r>
+        <w:rPr>
+          <w:lang w:val="en-US"/>
+        </w:rPr>
+        <w:t>();</w:t>
+      </w:r>
+    </w:p>
+    <w:p>
+      <w:pPr>
+        <w:pStyle w:val="NormalScript"/>
+        <w:rPr>
+          <w:lang w:val="en-US"/>
+        </w:rPr>
+      </w:pPr>
+      <w:r>
+        <w:rPr>
+          <w:lang w:val="en-US"/>
+        </w:rPr>
+        <w:tab/>
+      </w:r>
+      <w:r>
+        <w:rPr>
+          <w:lang w:val="en-US"/>
+        </w:rPr>
+        <w:tab/>
+      </w:r>
+      <w:r>
+        <w:rPr>
+          <w:lang w:val="en-US"/>
+        </w:rPr>
+        <w:tab/>
+      </w:r>
+      <w:proofErr w:type="gramStart"/>
+      <w:r>
+        <w:rPr>
+          <w:lang w:val="en-US"/>
+        </w:rPr>
+        <w:t>if(</w:t>
+      </w:r>
+      <w:proofErr w:type="gramEnd"/>
+      <w:r>
+        <w:rPr>
+          <w:lang w:val="en-US"/>
+        </w:rPr>
+        <w:t>!</w:t>
+      </w:r>
+      <w:proofErr w:type="spellStart"/>
+      <w:r>
+        <w:rPr>
+          <w:lang w:val="en-US"/>
+        </w:rPr>
+        <w:t>rs.next</w:t>
+      </w:r>
+      <w:proofErr w:type="spellEnd"/>
+      <w:r>
+        <w:rPr>
+          <w:lang w:val="en-US"/>
+        </w:rPr>
+        <w:t>()){</w:t>
+      </w:r>
+    </w:p>
+    <w:p>
+      <w:pPr>
+        <w:pStyle w:val="NormalScript"/>
+        <w:rPr>
+          <w:lang w:val="en-US"/>
+        </w:rPr>
+      </w:pPr>
+      <w:r>
+        <w:rPr>
+          <w:lang w:val="en-US"/>
+        </w:rPr>
+        <w:tab/>
+      </w:r>
+      <w:r>
+        <w:rPr>
+          <w:lang w:val="en-US"/>
+        </w:rPr>
+        <w:tab/>
+      </w:r>
+      <w:r>
+        <w:rPr>
+          <w:lang w:val="en-US"/>
+        </w:rPr>
+        <w:tab/>
+      </w:r>
+      <w:r>
+        <w:rPr>
+          <w:lang w:val="en-US"/>
+        </w:rPr>
+        <w:tab/>
+      </w:r>
+      <w:proofErr w:type="spellStart"/>
+      <w:proofErr w:type="gramStart"/>
+      <w:r>
+        <w:rPr>
+          <w:lang w:val="en-US"/>
+        </w:rPr>
+        <w:t>rs.close</w:t>
+      </w:r>
+      <w:proofErr w:type="spellEnd"/>
+      <w:r>
+        <w:rPr>
+          <w:lang w:val="en-US"/>
+        </w:rPr>
+        <w:t>(</w:t>
+      </w:r>
+      <w:proofErr w:type="gramEnd"/>
+      <w:r>
+        <w:rPr>
+          <w:lang w:val="en-US"/>
+        </w:rPr>
+        <w:t>);</w:t>
+      </w:r>
+    </w:p>
+    <w:p>
+      <w:pPr>
+        <w:pStyle w:val="NormalScript"/>
+        <w:rPr>
+          <w:lang w:val="en-US"/>
+        </w:rPr>
+      </w:pPr>
+      <w:r>
+        <w:rPr>
+          <w:lang w:val="en-US"/>
+        </w:rPr>
+        <w:tab/>
+      </w:r>
+      <w:r>
+        <w:rPr>
+          <w:lang w:val="en-US"/>
+        </w:rPr>
+        <w:tab/>
+      </w:r>
+      <w:r>
+        <w:rPr>
+          <w:lang w:val="en-US"/>
+        </w:rPr>
+        <w:tab/>
+      </w:r>
+      <w:r>
+        <w:rPr>
+          <w:lang w:val="en-US"/>
+        </w:rPr>
+        <w:tab/>
+      </w:r>
+      <w:proofErr w:type="spellStart"/>
+      <w:proofErr w:type="gramStart"/>
+      <w:r>
+        <w:rPr>
+          <w:lang w:val="en-US"/>
+        </w:rPr>
+        <w:t>pstm.close</w:t>
+      </w:r>
+      <w:proofErr w:type="spellEnd"/>
+      <w:r>
+        <w:rPr>
+          <w:lang w:val="en-US"/>
+        </w:rPr>
+        <w:t>(</w:t>
+      </w:r>
+      <w:proofErr w:type="gramEnd"/>
+      <w:r>
+        <w:rPr>
+          <w:lang w:val="en-US"/>
+        </w:rPr>
+        <w:t>);</w:t>
+      </w:r>
+    </w:p>
+    <w:p>
+      <w:pPr>
+        <w:pStyle w:val="NormalScript"/>
+        <w:rPr>
+          <w:lang w:val="en-US"/>
+        </w:rPr>
+      </w:pPr>
+      <w:r>
+        <w:rPr>
+          <w:lang w:val="en-US"/>
+        </w:rPr>
+        <w:tab/>
+      </w:r>
+      <w:r>
+        <w:rPr>
+          <w:lang w:val="en-US"/>
+        </w:rPr>
+        <w:tab/>
+      </w:r>
+      <w:r>
+        <w:rPr>
+          <w:lang w:val="en-US"/>
+        </w:rPr>
+        <w:tab/>
+      </w:r>
+      <w:r>
+        <w:rPr>
+          <w:lang w:val="en-US"/>
+        </w:rPr>
+        <w:tab/>
+      </w:r>
+      <w:proofErr w:type="gramStart"/>
+      <w:r>
+        <w:rPr>
+          <w:lang w:val="en-US"/>
+        </w:rPr>
+        <w:t>throw</w:t>
+      </w:r>
+      <w:proofErr w:type="gramEnd"/>
+      <w:r>
+        <w:rPr>
+          <w:lang w:val="en-US"/>
+        </w:rPr>
+        <w:t xml:space="preserve"> new </w:t>
+      </w:r>
+      <w:proofErr w:type="spellStart"/>
+      <w:r>
+        <w:rPr>
+          <w:lang w:val="en-US"/>
+        </w:rPr>
+        <w:t>SQLException</w:t>
+      </w:r>
+      <w:proofErr w:type="spellEnd"/>
+      <w:r>
+        <w:rPr>
+          <w:lang w:val="en-US"/>
+        </w:rPr>
         <w:t>("</w:t>
       </w:r>
       <w:proofErr w:type="spellStart"/>
@@ -4480,14 +5750,28 @@
         <w:rPr>
           <w:lang w:val="en-US"/>
         </w:rPr>
-        <w:t>Proceso</w:t>
+        <w:t>Datos</w:t>
       </w:r>
       <w:proofErr w:type="spellEnd"/>
       <w:r>
         <w:rPr>
           <w:lang w:val="en-US"/>
         </w:rPr>
-        <w:t xml:space="preserve"> ok!!!");</w:t>
+        <w:t xml:space="preserve"> </w:t>
+      </w:r>
+      <w:proofErr w:type="spellStart"/>
+      <w:r>
+        <w:rPr>
+          <w:lang w:val="en-US"/>
+        </w:rPr>
+        <w:t>incorrectos</w:t>
+      </w:r>
+      <w:proofErr w:type="spellEnd"/>
+      <w:r>
+        <w:rPr>
+          <w:lang w:val="en-US"/>
+        </w:rPr>
+        <w:t>.");</w:t>
       </w:r>
     </w:p>
     <w:p>
@@ -4508,7 +5792,13 @@
           <w:lang w:val="en-US"/>
         </w:rPr>
         <w:tab/>
-        <w:t>try {</w:t>
+      </w:r>
+      <w:r>
+        <w:rPr>
+          <w:lang w:val="en-US"/>
+        </w:rPr>
+        <w:tab/>
+        <w:t>}</w:t>
       </w:r>
     </w:p>
     <w:p>
@@ -4537,25 +5827,27 @@
         <w:tab/>
       </w:r>
       <w:proofErr w:type="spellStart"/>
-      <w:r>
-        <w:rPr>
-          <w:lang w:val="en-US"/>
-        </w:rPr>
-        <w:t>cn</w:t>
+      <w:proofErr w:type="gramStart"/>
+      <w:r>
+        <w:rPr>
+          <w:lang w:val="en-US"/>
+        </w:rPr>
+        <w:t>usuDto</w:t>
       </w:r>
       <w:proofErr w:type="spellEnd"/>
-      <w:r>
-        <w:rPr>
-          <w:lang w:val="en-US"/>
-        </w:rPr>
-        <w:t xml:space="preserve"> = </w:t>
+      <w:proofErr w:type="gramEnd"/>
+      <w:r>
+        <w:rPr>
+          <w:lang w:val="en-US"/>
+        </w:rPr>
+        <w:t xml:space="preserve"> = new </w:t>
       </w:r>
       <w:proofErr w:type="spellStart"/>
       <w:r>
         <w:rPr>
           <w:lang w:val="en-US"/>
         </w:rPr>
-        <w:t>AccesoDB.getConnection</w:t>
+        <w:t>UsuarioDto</w:t>
       </w:r>
       <w:proofErr w:type="spellEnd"/>
       <w:r>
@@ -4591,32 +5883,34 @@
         <w:tab/>
       </w:r>
       <w:proofErr w:type="spellStart"/>
-      <w:r>
-        <w:rPr>
-          <w:lang w:val="en-US"/>
-        </w:rPr>
-        <w:t>pstm</w:t>
+      <w:proofErr w:type="gramStart"/>
+      <w:r>
+        <w:rPr>
+          <w:lang w:val="en-US"/>
+        </w:rPr>
+        <w:t>usuDto.setIdempleado</w:t>
       </w:r>
       <w:proofErr w:type="spellEnd"/>
       <w:r>
         <w:rPr>
           <w:lang w:val="en-US"/>
         </w:rPr>
-        <w:t xml:space="preserve"> = </w:t>
+        <w:t>(</w:t>
       </w:r>
       <w:proofErr w:type="spellStart"/>
-      <w:r>
-        <w:rPr>
-          <w:lang w:val="en-US"/>
-        </w:rPr>
-        <w:t>cn.prepareStatement</w:t>
+      <w:proofErr w:type="gramEnd"/>
+      <w:r>
+        <w:rPr>
+          <w:lang w:val="en-US"/>
+        </w:rPr>
+        <w:t>rs.getInt</w:t>
       </w:r>
       <w:proofErr w:type="spellEnd"/>
       <w:r>
         <w:rPr>
           <w:lang w:val="en-US"/>
         </w:rPr>
-        <w:t>(query);</w:t>
+        <w:t>("IDEMPLEADO"));</w:t>
       </w:r>
     </w:p>
     <w:p>
@@ -4645,31 +5939,281 @@
         <w:tab/>
       </w:r>
       <w:proofErr w:type="spellStart"/>
-      <w:r>
-        <w:rPr>
-          <w:lang w:val="en-US"/>
-        </w:rPr>
-        <w:t>pstm.setString</w:t>
+      <w:proofErr w:type="gramStart"/>
+      <w:r>
+        <w:rPr>
+          <w:lang w:val="en-US"/>
+        </w:rPr>
+        <w:t>usuDto.setUsuario</w:t>
       </w:r>
       <w:proofErr w:type="spellEnd"/>
       <w:r>
         <w:rPr>
           <w:lang w:val="en-US"/>
         </w:rPr>
-        <w:t xml:space="preserve">(1, </w:t>
+        <w:t>(</w:t>
       </w:r>
       <w:proofErr w:type="spellStart"/>
-      <w:r>
-        <w:rPr>
-          <w:lang w:val="en-US"/>
-        </w:rPr>
-        <w:t>usuario</w:t>
+      <w:proofErr w:type="gramEnd"/>
+      <w:r>
+        <w:rPr>
+          <w:lang w:val="en-US"/>
+        </w:rPr>
+        <w:t>rs.getString</w:t>
       </w:r>
       <w:proofErr w:type="spellEnd"/>
       <w:r>
         <w:rPr>
           <w:lang w:val="en-US"/>
         </w:rPr>
+        <w:t>("USUARIO"));</w:t>
+      </w:r>
+    </w:p>
+    <w:p>
+      <w:pPr>
+        <w:pStyle w:val="NormalScript"/>
+        <w:rPr>
+          <w:lang w:val="en-US"/>
+        </w:rPr>
+      </w:pPr>
+      <w:r>
+        <w:rPr>
+          <w:lang w:val="en-US"/>
+        </w:rPr>
+        <w:tab/>
+      </w:r>
+      <w:r>
+        <w:rPr>
+          <w:lang w:val="en-US"/>
+        </w:rPr>
+        <w:tab/>
+      </w:r>
+      <w:r>
+        <w:rPr>
+          <w:lang w:val="en-US"/>
+        </w:rPr>
+        <w:tab/>
+      </w:r>
+      <w:proofErr w:type="spellStart"/>
+      <w:proofErr w:type="gramStart"/>
+      <w:r>
+        <w:rPr>
+          <w:lang w:val="en-US"/>
+        </w:rPr>
+        <w:t>usuDto.setClave</w:t>
+      </w:r>
+      <w:proofErr w:type="spellEnd"/>
+      <w:r>
+        <w:rPr>
+          <w:lang w:val="en-US"/>
+        </w:rPr>
+        <w:t>(</w:t>
+      </w:r>
+      <w:proofErr w:type="spellStart"/>
+      <w:proofErr w:type="gramEnd"/>
+      <w:r>
+        <w:rPr>
+          <w:lang w:val="en-US"/>
+        </w:rPr>
+        <w:t>rs.getString</w:t>
+      </w:r>
+      <w:proofErr w:type="spellEnd"/>
+      <w:r>
+        <w:rPr>
+          <w:lang w:val="en-US"/>
+        </w:rPr>
+        <w:t>("CLAVE"));</w:t>
+      </w:r>
+    </w:p>
+    <w:p>
+      <w:pPr>
+        <w:pStyle w:val="NormalScript"/>
+        <w:rPr>
+          <w:lang w:val="en-US"/>
+        </w:rPr>
+      </w:pPr>
+      <w:r>
+        <w:rPr>
+          <w:lang w:val="en-US"/>
+        </w:rPr>
+        <w:tab/>
+      </w:r>
+      <w:r>
+        <w:rPr>
+          <w:lang w:val="en-US"/>
+        </w:rPr>
+        <w:tab/>
+      </w:r>
+      <w:r>
+        <w:rPr>
+          <w:lang w:val="en-US"/>
+        </w:rPr>
+        <w:tab/>
+      </w:r>
+      <w:proofErr w:type="spellStart"/>
+      <w:proofErr w:type="gramStart"/>
+      <w:r>
+        <w:rPr>
+          <w:lang w:val="en-US"/>
+        </w:rPr>
+        <w:t>usuDto.setIdrol</w:t>
+      </w:r>
+      <w:proofErr w:type="spellEnd"/>
+      <w:r>
+        <w:rPr>
+          <w:lang w:val="en-US"/>
+        </w:rPr>
+        <w:t>(</w:t>
+      </w:r>
+      <w:proofErr w:type="spellStart"/>
+      <w:proofErr w:type="gramEnd"/>
+      <w:r>
+        <w:rPr>
+          <w:lang w:val="en-US"/>
+        </w:rPr>
+        <w:t>rs.getInt</w:t>
+      </w:r>
+      <w:proofErr w:type="spellEnd"/>
+      <w:r>
+        <w:rPr>
+          <w:lang w:val="en-US"/>
+        </w:rPr>
+        <w:t>("IDROL"));</w:t>
+      </w:r>
+    </w:p>
+    <w:p>
+      <w:pPr>
+        <w:pStyle w:val="NormalScript"/>
+        <w:rPr>
+          <w:lang w:val="en-US"/>
+        </w:rPr>
+      </w:pPr>
+      <w:r>
+        <w:rPr>
+          <w:lang w:val="en-US"/>
+        </w:rPr>
+        <w:tab/>
+      </w:r>
+      <w:r>
+        <w:rPr>
+          <w:lang w:val="en-US"/>
+        </w:rPr>
+        <w:tab/>
+      </w:r>
+      <w:r>
+        <w:rPr>
+          <w:lang w:val="en-US"/>
+        </w:rPr>
+        <w:tab/>
+      </w:r>
+      <w:proofErr w:type="spellStart"/>
+      <w:proofErr w:type="gramStart"/>
+      <w:r>
+        <w:rPr>
+          <w:lang w:val="en-US"/>
+        </w:rPr>
+        <w:t>usuDto.setRol</w:t>
+      </w:r>
+      <w:proofErr w:type="spellEnd"/>
+      <w:r>
+        <w:rPr>
+          <w:lang w:val="en-US"/>
+        </w:rPr>
+        <w:t>(</w:t>
+      </w:r>
+      <w:proofErr w:type="spellStart"/>
+      <w:proofErr w:type="gramEnd"/>
+      <w:r>
+        <w:rPr>
+          <w:lang w:val="en-US"/>
+        </w:rPr>
+        <w:t>rs.getString</w:t>
+      </w:r>
+      <w:proofErr w:type="spellEnd"/>
+      <w:r>
+        <w:rPr>
+          <w:lang w:val="en-US"/>
+        </w:rPr>
+        <w:t>("NOMBRE"));</w:t>
+      </w:r>
+    </w:p>
+    <w:p>
+      <w:pPr>
+        <w:pStyle w:val="NormalScript"/>
+      </w:pPr>
+      <w:r>
+        <w:rPr>
+          <w:lang w:val="en-US"/>
+        </w:rPr>
+        <w:tab/>
+      </w:r>
+      <w:r>
+        <w:rPr>
+          <w:lang w:val="en-US"/>
+        </w:rPr>
+        <w:tab/>
+      </w:r>
+      <w:r>
+        <w:rPr>
+          <w:lang w:val="en-US"/>
+        </w:rPr>
+        <w:tab/>
+      </w:r>
+      <w:proofErr w:type="spellStart"/>
+      <w:r>
+        <w:t>usuDto.setActivo</w:t>
+      </w:r>
+      <w:proofErr w:type="spellEnd"/>
+      <w:r>
+        <w:t>(</w:t>
+      </w:r>
+      <w:proofErr w:type="spellStart"/>
+      <w:proofErr w:type="gramStart"/>
+      <w:r>
+        <w:t>rs.getInt</w:t>
+      </w:r>
+      <w:proofErr w:type="spellEnd"/>
+      <w:proofErr w:type="gramEnd"/>
+      <w:r>
+        <w:t>("ACTIVO"));</w:t>
+      </w:r>
+    </w:p>
+    <w:p>
+      <w:pPr>
+        <w:pStyle w:val="NormalScript"/>
+        <w:rPr>
+          <w:lang w:val="en-US"/>
+        </w:rPr>
+      </w:pPr>
+      <w:r>
+        <w:tab/>
+      </w:r>
+      <w:r>
+        <w:tab/>
+      </w:r>
+      <w:r>
+        <w:tab/>
+      </w:r>
+      <w:proofErr w:type="spellStart"/>
+      <w:proofErr w:type="gramStart"/>
+      <w:r>
+        <w:rPr>
+          <w:lang w:val="en-US"/>
+        </w:rPr>
+        <w:t>rs.close</w:t>
+      </w:r>
+      <w:proofErr w:type="spellEnd"/>
+      <w:r>
+        <w:rPr>
+          <w:lang w:val="en-US"/>
+        </w:rPr>
+        <w:t>(</w:t>
+      </w:r>
+      <w:proofErr w:type="gramEnd"/>
+      <w:r>
+        <w:rPr>
+          <w:lang w:val="en-US"/>
+        </w:rPr>
         <w:t>);</w:t>
       </w:r>
     </w:p>
@@ -4699,18 +6243,26 @@
         <w:tab/>
       </w:r>
       <w:proofErr w:type="spellStart"/>
-      <w:r>
-        <w:rPr>
-          <w:lang w:val="en-US"/>
-        </w:rPr>
-        <w:t>pstm.setString</w:t>
+      <w:proofErr w:type="gramStart"/>
+      <w:r>
+        <w:rPr>
+          <w:lang w:val="en-US"/>
+        </w:rPr>
+        <w:t>pstm.close</w:t>
       </w:r>
       <w:proofErr w:type="spellEnd"/>
       <w:r>
         <w:rPr>
           <w:lang w:val="en-US"/>
         </w:rPr>
-        <w:t>(2, clave);</w:t>
+        <w:t>(</w:t>
+      </w:r>
+      <w:proofErr w:type="gramEnd"/>
+      <w:r>
+        <w:rPr>
+          <w:lang w:val="en-US"/>
+        </w:rPr>
+        <w:t>);</w:t>
       </w:r>
     </w:p>
     <w:p>
@@ -4731,40 +6283,69 @@
           <w:lang w:val="en-US"/>
         </w:rPr>
         <w:tab/>
-      </w:r>
-      <w:r>
-        <w:rPr>
-          <w:lang w:val="en-US"/>
-        </w:rPr>
-        <w:tab/>
+        <w:t>} catch (</w:t>
       </w:r>
       <w:proofErr w:type="spellStart"/>
       <w:r>
         <w:rPr>
           <w:lang w:val="en-US"/>
         </w:rPr>
-        <w:t>rs</w:t>
+        <w:t>SQLException</w:t>
       </w:r>
       <w:proofErr w:type="spellEnd"/>
       <w:r>
         <w:rPr>
           <w:lang w:val="en-US"/>
         </w:rPr>
-        <w:t xml:space="preserve"> = </w:t>
+        <w:t xml:space="preserve"> e) {</w:t>
+      </w:r>
+    </w:p>
+    <w:p>
+      <w:pPr>
+        <w:pStyle w:val="NormalScript"/>
+        <w:rPr>
+          <w:lang w:val="en-US"/>
+        </w:rPr>
+      </w:pPr>
+      <w:r>
+        <w:rPr>
+          <w:lang w:val="en-US"/>
+        </w:rPr>
+        <w:tab/>
+      </w:r>
+      <w:r>
+        <w:rPr>
+          <w:lang w:val="en-US"/>
+        </w:rPr>
+        <w:tab/>
+      </w:r>
+      <w:r>
+        <w:rPr>
+          <w:lang w:val="en-US"/>
+        </w:rPr>
+        <w:tab/>
       </w:r>
       <w:proofErr w:type="spellStart"/>
-      <w:r>
-        <w:rPr>
-          <w:lang w:val="en-US"/>
-        </w:rPr>
-        <w:t>pstm.executeQuery</w:t>
+      <w:proofErr w:type="gramStart"/>
+      <w:r>
+        <w:rPr>
+          <w:lang w:val="en-US"/>
+        </w:rPr>
+        <w:t>this.setCode</w:t>
       </w:r>
       <w:proofErr w:type="spellEnd"/>
       <w:r>
         <w:rPr>
           <w:lang w:val="en-US"/>
         </w:rPr>
-        <w:t>();</w:t>
+        <w:t>(</w:t>
+      </w:r>
+      <w:proofErr w:type="gramEnd"/>
+      <w:r>
+        <w:rPr>
+          <w:lang w:val="en-US"/>
+        </w:rPr>
+        <w:t>-1);</w:t>
       </w:r>
     </w:p>
     <w:p>
@@ -4791,21 +6372,36 @@
           <w:lang w:val="en-US"/>
         </w:rPr>
         <w:tab/>
-        <w:t>if(!</w:t>
       </w:r>
       <w:proofErr w:type="spellStart"/>
-      <w:r>
-        <w:rPr>
-          <w:lang w:val="en-US"/>
-        </w:rPr>
-        <w:t>rs.next</w:t>
+      <w:proofErr w:type="gramStart"/>
+      <w:r>
+        <w:rPr>
+          <w:lang w:val="en-US"/>
+        </w:rPr>
+        <w:t>this.setMessage</w:t>
       </w:r>
       <w:proofErr w:type="spellEnd"/>
       <w:r>
         <w:rPr>
           <w:lang w:val="en-US"/>
         </w:rPr>
-        <w:t>()){</w:t>
+        <w:t>(</w:t>
+      </w:r>
+      <w:proofErr w:type="spellStart"/>
+      <w:proofErr w:type="gramEnd"/>
+      <w:r>
+        <w:rPr>
+          <w:lang w:val="en-US"/>
+        </w:rPr>
+        <w:t>e.getMessage</w:t>
+      </w:r>
+      <w:proofErr w:type="spellEnd"/>
+      <w:r>
+        <w:rPr>
+          <w:lang w:val="en-US"/>
+        </w:rPr>
+        <w:t>());</w:t>
       </w:r>
     </w:p>
     <w:p>
@@ -4826,6 +6422,18 @@
           <w:lang w:val="en-US"/>
         </w:rPr>
         <w:tab/>
+        <w:t>} catch (Exception e) {</w:t>
+      </w:r>
+    </w:p>
+    <w:p>
+      <w:pPr>
+        <w:pStyle w:val="NormalScript"/>
+      </w:pPr>
+      <w:r>
+        <w:rPr>
+          <w:lang w:val="en-US"/>
+        </w:rPr>
+        <w:tab/>
       </w:r>
       <w:r>
         <w:rPr>
@@ -4840,64 +6448,46 @@
         <w:tab/>
       </w:r>
       <w:proofErr w:type="spellStart"/>
-      <w:r>
-        <w:rPr>
-          <w:lang w:val="en-US"/>
-        </w:rPr>
-        <w:t>rs.close</w:t>
+      <w:proofErr w:type="gramStart"/>
+      <w:r>
+        <w:t>this.setCode</w:t>
       </w:r>
       <w:proofErr w:type="spellEnd"/>
-      <w:r>
-        <w:rPr>
-          <w:lang w:val="en-US"/>
-        </w:rPr>
-        <w:t>();</w:t>
+      <w:proofErr w:type="gramEnd"/>
+      <w:r>
+        <w:t>(-1);</w:t>
       </w:r>
     </w:p>
     <w:p>
       <w:pPr>
         <w:pStyle w:val="NormalScript"/>
-        <w:rPr>
-          <w:lang w:val="en-US"/>
-        </w:rPr>
-      </w:pPr>
-      <w:r>
-        <w:rPr>
-          <w:lang w:val="en-US"/>
-        </w:rPr>
-        <w:tab/>
-      </w:r>
-      <w:r>
-        <w:rPr>
-          <w:lang w:val="en-US"/>
-        </w:rPr>
-        <w:tab/>
-      </w:r>
-      <w:r>
-        <w:rPr>
-          <w:lang w:val="en-US"/>
-        </w:rPr>
-        <w:tab/>
-      </w:r>
-      <w:r>
-        <w:rPr>
-          <w:lang w:val="en-US"/>
-        </w:rPr>
+      </w:pPr>
+      <w:r>
+        <w:tab/>
+      </w:r>
+      <w:r>
+        <w:tab/>
+      </w:r>
+      <w:r>
         <w:tab/>
       </w:r>
       <w:proofErr w:type="spellStart"/>
-      <w:r>
-        <w:rPr>
-          <w:lang w:val="en-US"/>
-        </w:rPr>
-        <w:t>pstm.close</w:t>
+      <w:proofErr w:type="gramStart"/>
+      <w:r>
+        <w:t>this.setMessage</w:t>
       </w:r>
       <w:proofErr w:type="spellEnd"/>
-      <w:r>
-        <w:rPr>
-          <w:lang w:val="en-US"/>
-        </w:rPr>
-        <w:t>();</w:t>
+      <w:proofErr w:type="gramEnd"/>
+      <w:r>
+        <w:t xml:space="preserve">("Error en el proceso, </w:t>
+      </w:r>
+      <w:proofErr w:type="spellStart"/>
+      <w:r>
+        <w:t>intenteo</w:t>
+      </w:r>
+      <w:proofErr w:type="spellEnd"/>
+      <w:r>
+        <w:t xml:space="preserve"> de nuevo.");</w:t>
       </w:r>
     </w:p>
     <w:p>
@@ -4908,836 +6498,110 @@
         </w:rPr>
       </w:pPr>
       <w:r>
-        <w:rPr>
-          <w:lang w:val="en-US"/>
-        </w:rPr>
-        <w:tab/>
-      </w:r>
-      <w:r>
-        <w:rPr>
-          <w:lang w:val="en-US"/>
-        </w:rPr>
-        <w:tab/>
-      </w:r>
-      <w:r>
-        <w:rPr>
-          <w:lang w:val="en-US"/>
-        </w:rPr>
-        <w:tab/>
-      </w:r>
-      <w:r>
-        <w:rPr>
-          <w:lang w:val="en-US"/>
-        </w:rPr>
-        <w:tab/>
-        <w:t xml:space="preserve">throw new </w:t>
+        <w:tab/>
+      </w:r>
+      <w:r>
+        <w:tab/>
+      </w:r>
+      <w:r>
+        <w:rPr>
+          <w:lang w:val="en-US"/>
+        </w:rPr>
+        <w:t>} finally {</w:t>
+      </w:r>
+    </w:p>
+    <w:p>
+      <w:pPr>
+        <w:pStyle w:val="NormalScript"/>
+        <w:rPr>
+          <w:lang w:val="en-US"/>
+        </w:rPr>
+      </w:pPr>
+      <w:r>
+        <w:rPr>
+          <w:lang w:val="en-US"/>
+        </w:rPr>
+        <w:tab/>
+      </w:r>
+      <w:r>
+        <w:rPr>
+          <w:lang w:val="en-US"/>
+        </w:rPr>
+        <w:tab/>
+      </w:r>
+      <w:r>
+        <w:rPr>
+          <w:lang w:val="en-US"/>
+        </w:rPr>
+        <w:tab/>
+      </w:r>
+      <w:proofErr w:type="gramStart"/>
+      <w:r>
+        <w:rPr>
+          <w:lang w:val="en-US"/>
+        </w:rPr>
+        <w:t>try</w:t>
+      </w:r>
+      <w:proofErr w:type="gramEnd"/>
+      <w:r>
+        <w:rPr>
+          <w:lang w:val="en-US"/>
+        </w:rPr>
+        <w:t xml:space="preserve"> {</w:t>
+      </w:r>
+    </w:p>
+    <w:p>
+      <w:pPr>
+        <w:pStyle w:val="NormalScript"/>
+        <w:rPr>
+          <w:lang w:val="en-US"/>
+        </w:rPr>
+      </w:pPr>
+      <w:r>
+        <w:rPr>
+          <w:lang w:val="en-US"/>
+        </w:rPr>
+        <w:tab/>
+      </w:r>
+      <w:r>
+        <w:rPr>
+          <w:lang w:val="en-US"/>
+        </w:rPr>
+        <w:tab/>
+      </w:r>
+      <w:r>
+        <w:rPr>
+          <w:lang w:val="en-US"/>
+        </w:rPr>
+        <w:tab/>
+      </w:r>
+      <w:r>
+        <w:rPr>
+          <w:lang w:val="en-US"/>
+        </w:rPr>
+        <w:tab/>
       </w:r>
       <w:proofErr w:type="spellStart"/>
-      <w:r>
-        <w:rPr>
-          <w:lang w:val="en-US"/>
-        </w:rPr>
-        <w:t>SQLException</w:t>
+      <w:proofErr w:type="gramStart"/>
+      <w:r>
+        <w:rPr>
+          <w:lang w:val="en-US"/>
+        </w:rPr>
+        <w:t>cn.close</w:t>
       </w:r>
       <w:proofErr w:type="spellEnd"/>
       <w:r>
         <w:rPr>
           <w:lang w:val="en-US"/>
         </w:rPr>
-        <w:t>("</w:t>
-      </w:r>
-      <w:proofErr w:type="spellStart"/>
-      <w:r>
-        <w:rPr>
-          <w:lang w:val="en-US"/>
-        </w:rPr>
-        <w:t>Datos</w:t>
-      </w:r>
-      <w:proofErr w:type="spellEnd"/>
-      <w:r>
-        <w:rPr>
-          <w:lang w:val="en-US"/>
-        </w:rPr>
-        <w:t xml:space="preserve"> </w:t>
-      </w:r>
-      <w:proofErr w:type="spellStart"/>
-      <w:r>
-        <w:rPr>
-          <w:lang w:val="en-US"/>
-        </w:rPr>
-        <w:t>incorrectos</w:t>
-      </w:r>
-      <w:proofErr w:type="spellEnd"/>
-      <w:r>
-        <w:rPr>
-          <w:lang w:val="en-US"/>
-        </w:rPr>
-        <w:t>.");</w:t>
-      </w:r>
-    </w:p>
-    <w:p>
-      <w:pPr>
-        <w:pStyle w:val="NormalScript"/>
-        <w:rPr>
-          <w:lang w:val="en-US"/>
-        </w:rPr>
-      </w:pPr>
-      <w:r>
-        <w:rPr>
-          <w:lang w:val="en-US"/>
-        </w:rPr>
-        <w:tab/>
-      </w:r>
-      <w:r>
-        <w:rPr>
-          <w:lang w:val="en-US"/>
-        </w:rPr>
-        <w:tab/>
-      </w:r>
-      <w:r>
-        <w:rPr>
-          <w:lang w:val="en-US"/>
-        </w:rPr>
-        <w:tab/>
-        <w:t>}</w:t>
-      </w:r>
-    </w:p>
-    <w:p>
-      <w:pPr>
-        <w:pStyle w:val="NormalScript"/>
-        <w:rPr>
-          <w:lang w:val="en-US"/>
-        </w:rPr>
-      </w:pPr>
-      <w:r>
-        <w:rPr>
-          <w:lang w:val="en-US"/>
-        </w:rPr>
-        <w:tab/>
-      </w:r>
-      <w:r>
-        <w:rPr>
-          <w:lang w:val="en-US"/>
-        </w:rPr>
-        <w:tab/>
-      </w:r>
-      <w:r>
-        <w:rPr>
-          <w:lang w:val="en-US"/>
-        </w:rPr>
-        <w:tab/>
-      </w:r>
-      <w:proofErr w:type="spellStart"/>
-      <w:r>
-        <w:rPr>
-          <w:lang w:val="en-US"/>
-        </w:rPr>
-        <w:t>usuDto</w:t>
-      </w:r>
-      <w:proofErr w:type="spellEnd"/>
-      <w:r>
-        <w:rPr>
-          <w:lang w:val="en-US"/>
-        </w:rPr>
-        <w:t xml:space="preserve"> = new </w:t>
-      </w:r>
-      <w:proofErr w:type="spellStart"/>
-      <w:r>
-        <w:rPr>
-          <w:lang w:val="en-US"/>
-        </w:rPr>
-        <w:t>UsuarioDto</w:t>
-      </w:r>
-      <w:proofErr w:type="spellEnd"/>
-      <w:r>
-        <w:rPr>
-          <w:lang w:val="en-US"/>
-        </w:rPr>
-        <w:t>();</w:t>
-      </w:r>
-    </w:p>
-    <w:p>
-      <w:pPr>
-        <w:pStyle w:val="NormalScript"/>
-        <w:rPr>
-          <w:lang w:val="en-US"/>
-        </w:rPr>
-      </w:pPr>
-      <w:r>
-        <w:rPr>
-          <w:lang w:val="en-US"/>
-        </w:rPr>
-        <w:tab/>
-      </w:r>
-      <w:r>
-        <w:rPr>
-          <w:lang w:val="en-US"/>
-        </w:rPr>
-        <w:tab/>
-      </w:r>
-      <w:r>
-        <w:rPr>
-          <w:lang w:val="en-US"/>
-        </w:rPr>
-        <w:tab/>
-      </w:r>
-      <w:proofErr w:type="spellStart"/>
-      <w:r>
-        <w:rPr>
-          <w:lang w:val="en-US"/>
-        </w:rPr>
-        <w:t>usuDto.setIdempleado</w:t>
-      </w:r>
-      <w:proofErr w:type="spellEnd"/>
-      <w:r>
-        <w:rPr>
-          <w:lang w:val="en-US"/>
-        </w:rPr>
         <w:t>(</w:t>
       </w:r>
-      <w:proofErr w:type="spellStart"/>
-      <w:r>
-        <w:rPr>
-          <w:lang w:val="en-US"/>
-        </w:rPr>
-        <w:t>rs.getInt</w:t>
-      </w:r>
-      <w:proofErr w:type="spellEnd"/>
-      <w:r>
-        <w:rPr>
-          <w:lang w:val="en-US"/>
-        </w:rPr>
-        <w:t>("IDEMPLEADO"));</w:t>
-      </w:r>
-    </w:p>
-    <w:p>
-      <w:pPr>
-        <w:pStyle w:val="NormalScript"/>
-        <w:rPr>
-          <w:lang w:val="en-US"/>
-        </w:rPr>
-      </w:pPr>
-      <w:r>
-        <w:rPr>
-          <w:lang w:val="en-US"/>
-        </w:rPr>
-        <w:tab/>
-      </w:r>
-      <w:r>
-        <w:rPr>
-          <w:lang w:val="en-US"/>
-        </w:rPr>
-        <w:tab/>
-      </w:r>
-      <w:r>
-        <w:rPr>
-          <w:lang w:val="en-US"/>
-        </w:rPr>
-        <w:tab/>
-      </w:r>
-      <w:proofErr w:type="spellStart"/>
-      <w:r>
-        <w:rPr>
-          <w:lang w:val="en-US"/>
-        </w:rPr>
-        <w:t>usuDto.setUsuario</w:t>
-      </w:r>
-      <w:proofErr w:type="spellEnd"/>
-      <w:r>
-        <w:rPr>
-          <w:lang w:val="en-US"/>
-        </w:rPr>
-        <w:t>(</w:t>
-      </w:r>
-      <w:proofErr w:type="spellStart"/>
-      <w:r>
-        <w:rPr>
-          <w:lang w:val="en-US"/>
-        </w:rPr>
-        <w:t>rs.getString</w:t>
-      </w:r>
-      <w:proofErr w:type="spellEnd"/>
-      <w:r>
-        <w:rPr>
-          <w:lang w:val="en-US"/>
-        </w:rPr>
-        <w:t>("USUARIO"));</w:t>
-      </w:r>
-    </w:p>
-    <w:p>
-      <w:pPr>
-        <w:pStyle w:val="NormalScript"/>
-        <w:rPr>
-          <w:lang w:val="en-US"/>
-        </w:rPr>
-      </w:pPr>
-      <w:r>
-        <w:rPr>
-          <w:lang w:val="en-US"/>
-        </w:rPr>
-        <w:tab/>
-      </w:r>
-      <w:r>
-        <w:rPr>
-          <w:lang w:val="en-US"/>
-        </w:rPr>
-        <w:tab/>
-      </w:r>
-      <w:r>
-        <w:rPr>
-          <w:lang w:val="en-US"/>
-        </w:rPr>
-        <w:tab/>
-      </w:r>
-      <w:proofErr w:type="spellStart"/>
-      <w:r>
-        <w:rPr>
-          <w:lang w:val="en-US"/>
-        </w:rPr>
-        <w:t>usuDto.setClave</w:t>
-      </w:r>
-      <w:proofErr w:type="spellEnd"/>
-      <w:r>
-        <w:rPr>
-          <w:lang w:val="en-US"/>
-        </w:rPr>
-        <w:t>(</w:t>
-      </w:r>
-      <w:proofErr w:type="spellStart"/>
-      <w:r>
-        <w:rPr>
-          <w:lang w:val="en-US"/>
-        </w:rPr>
-        <w:t>rs.getString</w:t>
-      </w:r>
-      <w:proofErr w:type="spellEnd"/>
-      <w:r>
-        <w:rPr>
-          <w:lang w:val="en-US"/>
-        </w:rPr>
-        <w:t>("CLAVE"));</w:t>
-      </w:r>
-    </w:p>
-    <w:p>
-      <w:pPr>
-        <w:pStyle w:val="NormalScript"/>
-        <w:rPr>
-          <w:lang w:val="en-US"/>
-        </w:rPr>
-      </w:pPr>
-      <w:r>
-        <w:rPr>
-          <w:lang w:val="en-US"/>
-        </w:rPr>
-        <w:tab/>
-      </w:r>
-      <w:r>
-        <w:rPr>
-          <w:lang w:val="en-US"/>
-        </w:rPr>
-        <w:tab/>
-      </w:r>
-      <w:r>
-        <w:rPr>
-          <w:lang w:val="en-US"/>
-        </w:rPr>
-        <w:tab/>
-      </w:r>
-      <w:proofErr w:type="spellStart"/>
-      <w:r>
-        <w:rPr>
-          <w:lang w:val="en-US"/>
-        </w:rPr>
-        <w:t>usuDto.setIdrol</w:t>
-      </w:r>
-      <w:proofErr w:type="spellEnd"/>
-      <w:r>
-        <w:rPr>
-          <w:lang w:val="en-US"/>
-        </w:rPr>
-        <w:t>(</w:t>
-      </w:r>
-      <w:proofErr w:type="spellStart"/>
-      <w:r>
-        <w:rPr>
-          <w:lang w:val="en-US"/>
-        </w:rPr>
-        <w:t>rs.getInt</w:t>
-      </w:r>
-      <w:proofErr w:type="spellEnd"/>
-      <w:r>
-        <w:rPr>
-          <w:lang w:val="en-US"/>
-        </w:rPr>
-        <w:t>("IDROL"));</w:t>
-      </w:r>
-    </w:p>
-    <w:p>
-      <w:pPr>
-        <w:pStyle w:val="NormalScript"/>
-        <w:rPr>
-          <w:lang w:val="en-US"/>
-        </w:rPr>
-      </w:pPr>
-      <w:r>
-        <w:rPr>
-          <w:lang w:val="en-US"/>
-        </w:rPr>
-        <w:tab/>
-      </w:r>
-      <w:r>
-        <w:rPr>
-          <w:lang w:val="en-US"/>
-        </w:rPr>
-        <w:tab/>
-      </w:r>
-      <w:r>
-        <w:rPr>
-          <w:lang w:val="en-US"/>
-        </w:rPr>
-        <w:tab/>
-      </w:r>
-      <w:proofErr w:type="spellStart"/>
-      <w:r>
-        <w:rPr>
-          <w:lang w:val="en-US"/>
-        </w:rPr>
-        <w:t>usuDto.setRol</w:t>
-      </w:r>
-      <w:proofErr w:type="spellEnd"/>
-      <w:r>
-        <w:rPr>
-          <w:lang w:val="en-US"/>
-        </w:rPr>
-        <w:t>(</w:t>
-      </w:r>
-      <w:proofErr w:type="spellStart"/>
-      <w:r>
-        <w:rPr>
-          <w:lang w:val="en-US"/>
-        </w:rPr>
-        <w:t>rs.getString</w:t>
-      </w:r>
-      <w:proofErr w:type="spellEnd"/>
-      <w:r>
-        <w:rPr>
-          <w:lang w:val="en-US"/>
-        </w:rPr>
-        <w:t>("NOMBRE"));</w:t>
-      </w:r>
-    </w:p>
-    <w:p>
-      <w:pPr>
-        <w:pStyle w:val="NormalScript"/>
-      </w:pPr>
-      <w:r>
-        <w:rPr>
-          <w:lang w:val="en-US"/>
-        </w:rPr>
-        <w:tab/>
-      </w:r>
-      <w:r>
-        <w:rPr>
-          <w:lang w:val="en-US"/>
-        </w:rPr>
-        <w:tab/>
-      </w:r>
-      <w:r>
-        <w:rPr>
-          <w:lang w:val="en-US"/>
-        </w:rPr>
-        <w:tab/>
-      </w:r>
-      <w:proofErr w:type="spellStart"/>
-      <w:r>
-        <w:t>usuDto.setActivo</w:t>
-      </w:r>
-      <w:proofErr w:type="spellEnd"/>
-      <w:r>
-        <w:t>(</w:t>
-      </w:r>
-      <w:proofErr w:type="spellStart"/>
-      <w:r>
-        <w:t>rs.getInt</w:t>
-      </w:r>
-      <w:proofErr w:type="spellEnd"/>
-      <w:r>
-        <w:t>("ACTIVO"));</w:t>
-      </w:r>
-    </w:p>
-    <w:p>
-      <w:pPr>
-        <w:pStyle w:val="NormalScript"/>
-        <w:rPr>
-          <w:lang w:val="en-US"/>
-        </w:rPr>
-      </w:pPr>
-      <w:r>
-        <w:tab/>
-      </w:r>
-      <w:r>
-        <w:tab/>
-      </w:r>
-      <w:r>
-        <w:tab/>
-      </w:r>
-      <w:proofErr w:type="spellStart"/>
-      <w:r>
-        <w:rPr>
-          <w:lang w:val="en-US"/>
-        </w:rPr>
-        <w:t>rs.close</w:t>
-      </w:r>
-      <w:proofErr w:type="spellEnd"/>
-      <w:r>
-        <w:rPr>
-          <w:lang w:val="en-US"/>
-        </w:rPr>
-        <w:t>();</w:t>
-      </w:r>
-    </w:p>
-    <w:p>
-      <w:pPr>
-        <w:pStyle w:val="NormalScript"/>
-        <w:rPr>
-          <w:lang w:val="en-US"/>
-        </w:rPr>
-      </w:pPr>
-      <w:r>
-        <w:rPr>
-          <w:lang w:val="en-US"/>
-        </w:rPr>
-        <w:tab/>
-      </w:r>
-      <w:r>
-        <w:rPr>
-          <w:lang w:val="en-US"/>
-        </w:rPr>
-        <w:tab/>
-      </w:r>
-      <w:r>
-        <w:rPr>
-          <w:lang w:val="en-US"/>
-        </w:rPr>
-        <w:tab/>
-      </w:r>
-      <w:proofErr w:type="spellStart"/>
-      <w:r>
-        <w:rPr>
-          <w:lang w:val="en-US"/>
-        </w:rPr>
-        <w:t>pstm.close</w:t>
-      </w:r>
-      <w:proofErr w:type="spellEnd"/>
-      <w:r>
-        <w:rPr>
-          <w:lang w:val="en-US"/>
-        </w:rPr>
-        <w:t>();</w:t>
-      </w:r>
-    </w:p>
-    <w:p>
-      <w:pPr>
-        <w:pStyle w:val="NormalScript"/>
-        <w:rPr>
-          <w:lang w:val="en-US"/>
-        </w:rPr>
-      </w:pPr>
-      <w:r>
-        <w:rPr>
-          <w:lang w:val="en-US"/>
-        </w:rPr>
-        <w:tab/>
-      </w:r>
-      <w:r>
-        <w:rPr>
-          <w:lang w:val="en-US"/>
-        </w:rPr>
-        <w:tab/>
-        <w:t>} catch (</w:t>
-      </w:r>
-      <w:proofErr w:type="spellStart"/>
-      <w:r>
-        <w:rPr>
-          <w:lang w:val="en-US"/>
-        </w:rPr>
-        <w:t>SQLException</w:t>
-      </w:r>
-      <w:proofErr w:type="spellEnd"/>
-      <w:r>
-        <w:rPr>
-          <w:lang w:val="en-US"/>
-        </w:rPr>
-        <w:t xml:space="preserve"> e) {</w:t>
-      </w:r>
-    </w:p>
-    <w:p>
-      <w:pPr>
-        <w:pStyle w:val="NormalScript"/>
-        <w:rPr>
-          <w:lang w:val="en-US"/>
-        </w:rPr>
-      </w:pPr>
-      <w:r>
-        <w:rPr>
-          <w:lang w:val="en-US"/>
-        </w:rPr>
-        <w:tab/>
-      </w:r>
-      <w:r>
-        <w:rPr>
-          <w:lang w:val="en-US"/>
-        </w:rPr>
-        <w:tab/>
-      </w:r>
-      <w:r>
-        <w:rPr>
-          <w:lang w:val="en-US"/>
-        </w:rPr>
-        <w:tab/>
-      </w:r>
-      <w:proofErr w:type="spellStart"/>
-      <w:r>
-        <w:rPr>
-          <w:lang w:val="en-US"/>
-        </w:rPr>
-        <w:t>this.setCode</w:t>
-      </w:r>
-      <w:proofErr w:type="spellEnd"/>
-      <w:r>
-        <w:rPr>
-          <w:lang w:val="en-US"/>
-        </w:rPr>
-        <w:t>(-1);</w:t>
-      </w:r>
-    </w:p>
-    <w:p>
-      <w:pPr>
-        <w:pStyle w:val="NormalScript"/>
-        <w:rPr>
-          <w:lang w:val="en-US"/>
-        </w:rPr>
-      </w:pPr>
-      <w:r>
-        <w:rPr>
-          <w:lang w:val="en-US"/>
-        </w:rPr>
-        <w:tab/>
-      </w:r>
-      <w:r>
-        <w:rPr>
-          <w:lang w:val="en-US"/>
-        </w:rPr>
-        <w:tab/>
-      </w:r>
-      <w:r>
-        <w:rPr>
-          <w:lang w:val="en-US"/>
-        </w:rPr>
-        <w:tab/>
-      </w:r>
-      <w:proofErr w:type="spellStart"/>
-      <w:r>
-        <w:rPr>
-          <w:lang w:val="en-US"/>
-        </w:rPr>
-        <w:t>this.setMessage</w:t>
-      </w:r>
-      <w:proofErr w:type="spellEnd"/>
-      <w:r>
-        <w:rPr>
-          <w:lang w:val="en-US"/>
-        </w:rPr>
-        <w:t>(</w:t>
-      </w:r>
-      <w:proofErr w:type="spellStart"/>
-      <w:r>
-        <w:rPr>
-          <w:lang w:val="en-US"/>
-        </w:rPr>
-        <w:t>e.getMessage</w:t>
-      </w:r>
-      <w:proofErr w:type="spellEnd"/>
-      <w:r>
-        <w:rPr>
-          <w:lang w:val="en-US"/>
-        </w:rPr>
-        <w:t>());</w:t>
-      </w:r>
-    </w:p>
-    <w:p>
-      <w:pPr>
-        <w:pStyle w:val="NormalScript"/>
-        <w:rPr>
-          <w:lang w:val="en-US"/>
-        </w:rPr>
-      </w:pPr>
-      <w:r>
-        <w:rPr>
-          <w:lang w:val="en-US"/>
-        </w:rPr>
-        <w:tab/>
-      </w:r>
-      <w:r>
-        <w:rPr>
-          <w:lang w:val="en-US"/>
-        </w:rPr>
-        <w:tab/>
-        <w:t>} catch (Exception e) {</w:t>
-      </w:r>
-    </w:p>
-    <w:p>
-      <w:pPr>
-        <w:pStyle w:val="NormalScript"/>
-      </w:pPr>
-      <w:r>
-        <w:rPr>
-          <w:lang w:val="en-US"/>
-        </w:rPr>
-        <w:tab/>
-      </w:r>
-      <w:r>
-        <w:rPr>
-          <w:lang w:val="en-US"/>
-        </w:rPr>
-        <w:tab/>
-      </w:r>
-      <w:r>
-        <w:rPr>
-          <w:lang w:val="en-US"/>
-        </w:rPr>
-        <w:tab/>
-      </w:r>
-      <w:proofErr w:type="spellStart"/>
-      <w:r>
-        <w:t>this.setCode</w:t>
-      </w:r>
-      <w:proofErr w:type="spellEnd"/>
-      <w:r>
-        <w:t>(-1);</w:t>
-      </w:r>
-    </w:p>
-    <w:p>
-      <w:pPr>
-        <w:pStyle w:val="NormalScript"/>
-      </w:pPr>
-      <w:r>
-        <w:tab/>
-      </w:r>
-      <w:r>
-        <w:tab/>
-      </w:r>
-      <w:r>
-        <w:tab/>
-      </w:r>
-      <w:proofErr w:type="spellStart"/>
-      <w:r>
-        <w:t>this.setMessage</w:t>
-      </w:r>
-      <w:proofErr w:type="spellEnd"/>
-      <w:r>
-        <w:t xml:space="preserve">("Error en el proceso, </w:t>
-      </w:r>
-      <w:proofErr w:type="spellStart"/>
-      <w:r>
-        <w:t>intenteo</w:t>
-      </w:r>
-      <w:proofErr w:type="spellEnd"/>
-      <w:r>
-        <w:t xml:space="preserve"> de nuevo.");</w:t>
-      </w:r>
-    </w:p>
-    <w:p>
-      <w:pPr>
-        <w:pStyle w:val="NormalScript"/>
-        <w:rPr>
-          <w:lang w:val="en-US"/>
-        </w:rPr>
-      </w:pPr>
-      <w:r>
-        <w:tab/>
-      </w:r>
-      <w:r>
-        <w:tab/>
-      </w:r>
-      <w:r>
-        <w:rPr>
-          <w:lang w:val="en-US"/>
-        </w:rPr>
-        <w:t>} finally {</w:t>
-      </w:r>
-    </w:p>
-    <w:p>
-      <w:pPr>
-        <w:pStyle w:val="NormalScript"/>
-        <w:rPr>
-          <w:lang w:val="en-US"/>
-        </w:rPr>
-      </w:pPr>
-      <w:r>
-        <w:rPr>
-          <w:lang w:val="en-US"/>
-        </w:rPr>
-        <w:tab/>
-      </w:r>
-      <w:r>
-        <w:rPr>
-          <w:lang w:val="en-US"/>
-        </w:rPr>
-        <w:tab/>
-      </w:r>
-      <w:r>
-        <w:rPr>
-          <w:lang w:val="en-US"/>
-        </w:rPr>
-        <w:tab/>
-        <w:t>try {</w:t>
-      </w:r>
-    </w:p>
-    <w:p>
-      <w:pPr>
-        <w:pStyle w:val="NormalScript"/>
-        <w:rPr>
-          <w:lang w:val="en-US"/>
-        </w:rPr>
-      </w:pPr>
-      <w:r>
-        <w:rPr>
-          <w:lang w:val="en-US"/>
-        </w:rPr>
-        <w:tab/>
-      </w:r>
-      <w:r>
-        <w:rPr>
-          <w:lang w:val="en-US"/>
-        </w:rPr>
-        <w:tab/>
-      </w:r>
-      <w:r>
-        <w:rPr>
-          <w:lang w:val="en-US"/>
-        </w:rPr>
-        <w:tab/>
-      </w:r>
-      <w:r>
-        <w:rPr>
-          <w:lang w:val="en-US"/>
-        </w:rPr>
-        <w:tab/>
-      </w:r>
-      <w:proofErr w:type="spellStart"/>
-      <w:r>
-        <w:rPr>
-          <w:lang w:val="en-US"/>
-        </w:rPr>
-        <w:t>cn.close</w:t>
-      </w:r>
-      <w:proofErr w:type="spellEnd"/>
-      <w:r>
-        <w:rPr>
-          <w:lang w:val="en-US"/>
-        </w:rPr>
-        <w:t>();</w:t>
+      <w:proofErr w:type="gramEnd"/>
+      <w:r>
+        <w:rPr>
+          <w:lang w:val="en-US"/>
+        </w:rPr>
+        <w:t>);</w:t>
       </w:r>
     </w:p>
     <w:p>
@@ -5859,22 +6723,22 @@
       <w:pPr>
         <w:pStyle w:val="Ttulo1"/>
       </w:pPr>
-      <w:bookmarkStart w:id="17" w:name="_Toc117862705"/>
+      <w:bookmarkStart w:id="23" w:name="_Toc168581486"/>
       <w:r>
         <w:lastRenderedPageBreak/>
         <w:t>CREACIÓN DE NUEVAS RUTAS</w:t>
       </w:r>
-      <w:bookmarkEnd w:id="17"/>
+      <w:bookmarkEnd w:id="23"/>
     </w:p>
     <w:p>
       <w:pPr>
         <w:pStyle w:val="Ttulo2"/>
       </w:pPr>
-      <w:bookmarkStart w:id="18" w:name="_Toc117862706"/>
+      <w:bookmarkStart w:id="24" w:name="_Toc168581487"/>
       <w:r>
         <w:t>Caso de Uso</w:t>
       </w:r>
-      <w:bookmarkEnd w:id="18"/>
+      <w:bookmarkEnd w:id="24"/>
     </w:p>
     <w:p>
       <w:pPr>
@@ -5884,7 +6748,7 @@
       <w:r>
         <w:rPr>
           <w:noProof/>
-          <w:lang w:eastAsia="es-PE"/>
+          <w:lang w:val="en-US"/>
         </w:rPr>
         <w:drawing>
           <wp:inline distT="0" distB="0" distL="0" distR="0" wp14:anchorId="44C68056" wp14:editId="64E97C09">
@@ -5940,11 +6804,11 @@
       <w:pPr>
         <w:pStyle w:val="Ttulo2"/>
       </w:pPr>
-      <w:bookmarkStart w:id="19" w:name="_Toc117862707"/>
+      <w:bookmarkStart w:id="25" w:name="_Toc168581488"/>
       <w:r>
         <w:t>Especificación</w:t>
       </w:r>
-      <w:bookmarkEnd w:id="19"/>
+      <w:bookmarkEnd w:id="25"/>
     </w:p>
     <w:tbl>
       <w:tblPr>
@@ -6592,10 +7456,11 @@
       <w:pPr>
         <w:pStyle w:val="Ttulo2"/>
       </w:pPr>
-      <w:bookmarkStart w:id="20" w:name="_Toc117862708"/>
+      <w:bookmarkStart w:id="26" w:name="_Toc168581489"/>
       <w:r>
         <w:t>Análisis de Caja Negra</w:t>
       </w:r>
+      <w:bookmarkEnd w:id="26"/>
     </w:p>
     <w:p>
       <w:pPr>
@@ -6604,6 +7469,7 @@
       <w:r>
         <w:rPr>
           <w:noProof/>
+          <w:lang w:val="en-US"/>
         </w:rPr>
         <w:drawing>
           <wp:inline distT="0" distB="0" distL="0" distR="0" wp14:anchorId="4E995622" wp14:editId="711713B6">
@@ -6659,10 +7525,11 @@
       <w:pPr>
         <w:pStyle w:val="Ttulo2"/>
       </w:pPr>
+      <w:bookmarkStart w:id="27" w:name="_Toc168581490"/>
       <w:r>
         <w:t>Prototipo</w:t>
       </w:r>
-      <w:bookmarkEnd w:id="20"/>
+      <w:bookmarkEnd w:id="27"/>
     </w:p>
     <w:p>
       <w:pPr>
@@ -6672,7 +7539,7 @@
       <w:r>
         <w:rPr>
           <w:noProof/>
-          <w:lang w:eastAsia="es-PE"/>
+          <w:lang w:val="en-US"/>
         </w:rPr>
         <w:drawing>
           <wp:inline distT="0" distB="0" distL="0" distR="0" wp14:anchorId="25C3A870" wp14:editId="537AF804">
@@ -6715,12 +7582,12 @@
       <w:pPr>
         <w:pStyle w:val="Ttulo2"/>
       </w:pPr>
-      <w:bookmarkStart w:id="21" w:name="_Toc117862709"/>
+      <w:bookmarkStart w:id="28" w:name="_Toc168581491"/>
       <w:r>
         <w:lastRenderedPageBreak/>
         <w:t>Diagrama de Secuencia</w:t>
       </w:r>
-      <w:bookmarkEnd w:id="21"/>
+      <w:bookmarkEnd w:id="28"/>
     </w:p>
     <w:p>
       <w:pPr>
@@ -6730,7 +7597,7 @@
       <w:r>
         <w:rPr>
           <w:noProof/>
-          <w:lang w:eastAsia="es-PE"/>
+          <w:lang w:val="en-US"/>
         </w:rPr>
         <w:drawing>
           <wp:inline distT="0" distB="0" distL="0" distR="0" wp14:anchorId="5B6AE1DE" wp14:editId="1AF06799">
@@ -6786,11 +7653,11 @@
       <w:pPr>
         <w:pStyle w:val="Ttulo2"/>
       </w:pPr>
-      <w:bookmarkStart w:id="22" w:name="_Toc117862710"/>
+      <w:bookmarkStart w:id="29" w:name="_Toc168581492"/>
       <w:r>
         <w:t>Diagrama E-R</w:t>
       </w:r>
-      <w:bookmarkEnd w:id="22"/>
+      <w:bookmarkEnd w:id="29"/>
     </w:p>
     <w:p>
       <w:pPr>
@@ -6800,7 +7667,7 @@
       <w:r>
         <w:rPr>
           <w:noProof/>
-          <w:lang w:eastAsia="es-PE"/>
+          <w:lang w:val="en-US"/>
         </w:rPr>
         <w:drawing>
           <wp:inline distT="0" distB="0" distL="0" distR="0" wp14:anchorId="491BD893" wp14:editId="7C62934B">
@@ -6865,22 +7732,22 @@
       <w:pPr>
         <w:pStyle w:val="Ttulo1"/>
       </w:pPr>
-      <w:bookmarkStart w:id="23" w:name="_Toc117862711"/>
+      <w:bookmarkStart w:id="30" w:name="_Toc168581493"/>
       <w:r>
         <w:lastRenderedPageBreak/>
         <w:t>PROGRAMACIÓN DE RUTA</w:t>
       </w:r>
-      <w:bookmarkEnd w:id="23"/>
+      <w:bookmarkEnd w:id="30"/>
     </w:p>
     <w:p>
       <w:pPr>
         <w:pStyle w:val="Ttulo2"/>
       </w:pPr>
-      <w:bookmarkStart w:id="24" w:name="_Toc117862712"/>
+      <w:bookmarkStart w:id="31" w:name="_Toc168581494"/>
       <w:r>
         <w:t>Caso de Uso</w:t>
       </w:r>
-      <w:bookmarkEnd w:id="24"/>
+      <w:bookmarkEnd w:id="31"/>
     </w:p>
     <w:p>
       <w:pPr>
@@ -6890,7 +7757,7 @@
       <w:r>
         <w:rPr>
           <w:noProof/>
-          <w:lang w:eastAsia="es-PE"/>
+          <w:lang w:val="en-US"/>
         </w:rPr>
         <w:drawing>
           <wp:inline distT="0" distB="0" distL="0" distR="0" wp14:anchorId="7D153BEB" wp14:editId="40E55EDD">
@@ -6946,11 +7813,11 @@
       <w:pPr>
         <w:pStyle w:val="Ttulo2"/>
       </w:pPr>
-      <w:bookmarkStart w:id="25" w:name="_Toc117862713"/>
+      <w:bookmarkStart w:id="32" w:name="_Toc168581495"/>
       <w:r>
         <w:t>Especificación</w:t>
       </w:r>
-      <w:bookmarkEnd w:id="25"/>
+      <w:bookmarkEnd w:id="32"/>
     </w:p>
     <w:tbl>
       <w:tblPr>
@@ -7635,11 +8502,11 @@
       <w:pPr>
         <w:pStyle w:val="Ttulo2"/>
       </w:pPr>
-      <w:bookmarkStart w:id="26" w:name="_Toc117862714"/>
+      <w:bookmarkStart w:id="33" w:name="_Toc168581496"/>
       <w:r>
         <w:t>Prototipo</w:t>
       </w:r>
-      <w:bookmarkEnd w:id="26"/>
+      <w:bookmarkEnd w:id="33"/>
     </w:p>
     <w:p>
       <w:pPr>
@@ -7650,7 +8517,7 @@
         <w:rPr>
           <w:noProof/>
           <w:bdr w:val="single" w:sz="4" w:space="0" w:color="2F5496" w:themeColor="accent1" w:themeShade="BF"/>
-          <w:lang w:eastAsia="es-PE"/>
+          <w:lang w:val="en-US"/>
         </w:rPr>
         <w:drawing>
           <wp:inline distT="0" distB="0" distL="0" distR="0" wp14:anchorId="7F3FEBD8" wp14:editId="5FF05A12">
@@ -7693,12 +8560,12 @@
       <w:pPr>
         <w:pStyle w:val="Ttulo2"/>
       </w:pPr>
-      <w:bookmarkStart w:id="27" w:name="_Toc117862715"/>
+      <w:bookmarkStart w:id="34" w:name="_Toc168581497"/>
       <w:r>
         <w:lastRenderedPageBreak/>
         <w:t>Diagrama de Secuencia</w:t>
       </w:r>
-      <w:bookmarkEnd w:id="27"/>
+      <w:bookmarkEnd w:id="34"/>
     </w:p>
     <w:p>
       <w:pPr>
@@ -7708,7 +8575,7 @@
       <w:r>
         <w:rPr>
           <w:noProof/>
-          <w:lang w:eastAsia="es-PE"/>
+          <w:lang w:val="en-US"/>
         </w:rPr>
         <w:drawing>
           <wp:inline distT="0" distB="0" distL="0" distR="0" wp14:anchorId="64C29BDC" wp14:editId="149E85E8">
@@ -7764,11 +8631,11 @@
       <w:pPr>
         <w:pStyle w:val="Ttulo2"/>
       </w:pPr>
-      <w:bookmarkStart w:id="28" w:name="_Toc117862716"/>
+      <w:bookmarkStart w:id="35" w:name="_Toc168581498"/>
       <w:r>
         <w:t>Diagrama E-R</w:t>
       </w:r>
-      <w:bookmarkEnd w:id="28"/>
+      <w:bookmarkEnd w:id="35"/>
     </w:p>
     <w:p>
       <w:pPr>
@@ -7778,7 +8645,7 @@
       <w:r>
         <w:rPr>
           <w:noProof/>
-          <w:lang w:eastAsia="es-PE"/>
+          <w:lang w:val="en-US"/>
         </w:rPr>
         <w:drawing>
           <wp:inline distT="0" distB="0" distL="0" distR="0" wp14:anchorId="0D07B4EB" wp14:editId="54A60EE8">
@@ -7864,21 +8731,21 @@
       <w:pPr>
         <w:pStyle w:val="Ttulo1"/>
       </w:pPr>
-      <w:bookmarkStart w:id="29" w:name="_Toc117862717"/>
+      <w:bookmarkStart w:id="36" w:name="_Toc168581499"/>
       <w:r>
         <w:t>CRUD DE CLIENTES</w:t>
       </w:r>
-      <w:bookmarkEnd w:id="29"/>
+      <w:bookmarkEnd w:id="36"/>
     </w:p>
     <w:p>
       <w:pPr>
         <w:pStyle w:val="Ttulo2"/>
       </w:pPr>
-      <w:bookmarkStart w:id="30" w:name="_Toc117862718"/>
+      <w:bookmarkStart w:id="37" w:name="_Toc168581500"/>
       <w:r>
         <w:t>Análisis</w:t>
       </w:r>
-      <w:bookmarkEnd w:id="30"/>
+      <w:bookmarkEnd w:id="37"/>
     </w:p>
     <w:p>
       <w:pPr>
@@ -7887,7 +8754,7 @@
       <w:r>
         <w:rPr>
           <w:noProof/>
-          <w:lang w:eastAsia="es-PE"/>
+          <w:lang w:val="en-US"/>
         </w:rPr>
         <w:drawing>
           <wp:inline distT="0" distB="0" distL="0" distR="0" wp14:anchorId="5323BB12" wp14:editId="1F55A94D">
@@ -7943,11 +8810,11 @@
       <w:pPr>
         <w:pStyle w:val="Ttulo2"/>
       </w:pPr>
-      <w:bookmarkStart w:id="31" w:name="_Toc117862719"/>
+      <w:bookmarkStart w:id="38" w:name="_Toc168581501"/>
       <w:r>
         <w:t>Diseño</w:t>
       </w:r>
-      <w:bookmarkEnd w:id="31"/>
+      <w:bookmarkEnd w:id="38"/>
     </w:p>
     <w:p>
       <w:pPr>
@@ -7956,7 +8823,7 @@
       <w:r>
         <w:rPr>
           <w:noProof/>
-          <w:lang w:eastAsia="es-PE"/>
+          <w:lang w:val="en-US"/>
         </w:rPr>
         <w:drawing>
           <wp:inline distT="0" distB="0" distL="0" distR="0" wp14:anchorId="55209745" wp14:editId="488E7128">
@@ -8020,7 +8887,7 @@
 </file>
 
 <file path=word/numbering.xml><?xml version="1.0" encoding="utf-8"?>
-<w:numbering xmlns:wpc="http://schemas.microsoft.com/office/word/2010/wordprocessingCanvas" xmlns:cx="http://schemas.microsoft.com/office/drawing/2014/chartex" xmlns:cx1="http://schemas.microsoft.com/office/drawing/2015/9/8/chartex" xmlns:cx2="http://schemas.microsoft.com/office/drawing/2015/10/21/chartex" xmlns:cx3="http://schemas.microsoft.com/office/drawing/2016/5/9/chartex" xmlns:cx4="http://schemas.microsoft.com/office/drawing/2016/5/10/chartex" xmlns:cx5="http://schemas.microsoft.com/office/drawing/2016/5/11/chartex" xmlns:cx6="http://schemas.microsoft.com/office/drawing/2016/5/12/chartex" xmlns:cx7="http://schemas.microsoft.com/office/drawing/2016/5/13/chartex" xmlns:cx8="http://schemas.microsoft.com/office/drawing/2016/5/14/chartex" xmlns:mc="http://schemas.openxmlformats.org/markup-compatibility/2006" xmlns:aink="http://schemas.microsoft.com/office/drawing/2016/ink" xmlns:am3d="http://schemas.microsoft.com/office/drawing/2017/model3d" xmlns:o="urn:schemas-microsoft-com:office:office" xmlns:oel="http://schemas.microsoft.com/office/2019/extlst" xmlns:r="http://schemas.openxmlformats.org/officeDocument/2006/relationships" xmlns:m="http://schemas.openxmlformats.org/officeDocument/2006/math" xmlns:v="urn:schemas-microsoft-com:vml" xmlns:wp14="http://schemas.microsoft.com/office/word/2010/wordprocessingDrawing" xmlns:wp="http://schemas.openxmlformats.org/drawingml/2006/wordprocessingDrawing" xmlns:w10="urn:schemas-microsoft-com:office:word" xmlns:w="http://schemas.openxmlformats.org/wordprocessingml/2006/main" xmlns:w14="http://schemas.microsoft.com/office/word/2010/wordml" xmlns:w15="http://schemas.microsoft.com/office/word/2012/wordml" xmlns:w16cex="http://schemas.microsoft.com/office/word/2018/wordml/cex" xmlns:w16cid="http://schemas.microsoft.com/office/word/2016/wordml/cid" xmlns:w16="http://schemas.microsoft.com/office/word/2018/wordml" xmlns:w16sdtdh="http://schemas.microsoft.com/office/word/2020/wordml/sdtdatahash" xmlns:w16se="http://schemas.microsoft.com/office/word/2015/wordml/symex" xmlns:wpg="http://schemas.microsoft.com/office/word/2010/wordprocessingGroup" xmlns:wpi="http://schemas.microsoft.com/office/word/2010/wordprocessingInk" xmlns:wne="http://schemas.microsoft.com/office/word/2006/wordml" xmlns:wps="http://schemas.microsoft.com/office/word/2010/wordprocessingShape" mc:Ignorable="w14 w15 w16se w16cid w16 w16cex w16sdtdh wp14">
+<w:numbering xmlns:wpc="http://schemas.microsoft.com/office/word/2010/wordprocessingCanvas" xmlns:cx="http://schemas.microsoft.com/office/drawing/2014/chartex" xmlns:cx1="http://schemas.microsoft.com/office/drawing/2015/9/8/chartex" xmlns:mc="http://schemas.openxmlformats.org/markup-compatibility/2006" xmlns:o="urn:schemas-microsoft-com:office:office" xmlns:r="http://schemas.openxmlformats.org/officeDocument/2006/relationships" xmlns:m="http://schemas.openxmlformats.org/officeDocument/2006/math" xmlns:v="urn:schemas-microsoft-com:vml" xmlns:wp14="http://schemas.microsoft.com/office/word/2010/wordprocessingDrawing" xmlns:wp="http://schemas.openxmlformats.org/drawingml/2006/wordprocessingDrawing" xmlns:w10="urn:schemas-microsoft-com:office:word" xmlns:w="http://schemas.openxmlformats.org/wordprocessingml/2006/main" xmlns:w14="http://schemas.microsoft.com/office/word/2010/wordml" xmlns:w15="http://schemas.microsoft.com/office/word/2012/wordml" xmlns:w16se="http://schemas.microsoft.com/office/word/2015/wordml/symex" xmlns:wpg="http://schemas.microsoft.com/office/word/2010/wordprocessingGroup" xmlns:wpi="http://schemas.microsoft.com/office/word/2010/wordprocessingInk" xmlns:wne="http://schemas.microsoft.com/office/word/2006/wordml" xmlns:wps="http://schemas.microsoft.com/office/word/2010/wordprocessingShape" mc:Ignorable="w14 w15 w16se wp14">
   <w:abstractNum w:abstractNumId="0" w15:restartNumberingAfterBreak="0">
     <w:nsid w:val="FFFFFF7C"/>
     <w:multiLevelType w:val="singleLevel"/>
@@ -8871,62 +9738,62 @@
       </w:pPr>
     </w:lvl>
   </w:abstractNum>
-  <w:num w:numId="1" w16cid:durableId="1334213536">
+  <w:num w:numId="1">
     <w:abstractNumId w:val="16"/>
   </w:num>
-  <w:num w:numId="2" w16cid:durableId="756707459">
+  <w:num w:numId="2">
     <w:abstractNumId w:val="10"/>
   </w:num>
-  <w:num w:numId="3" w16cid:durableId="38017693">
+  <w:num w:numId="3">
     <w:abstractNumId w:val="12"/>
   </w:num>
-  <w:num w:numId="4" w16cid:durableId="1576472318">
+  <w:num w:numId="4">
     <w:abstractNumId w:val="8"/>
   </w:num>
-  <w:num w:numId="5" w16cid:durableId="443160121">
+  <w:num w:numId="5">
     <w:abstractNumId w:val="3"/>
   </w:num>
-  <w:num w:numId="6" w16cid:durableId="44374190">
+  <w:num w:numId="6">
     <w:abstractNumId w:val="2"/>
   </w:num>
-  <w:num w:numId="7" w16cid:durableId="977222045">
+  <w:num w:numId="7">
     <w:abstractNumId w:val="1"/>
   </w:num>
-  <w:num w:numId="8" w16cid:durableId="1892615449">
+  <w:num w:numId="8">
     <w:abstractNumId w:val="0"/>
   </w:num>
-  <w:num w:numId="9" w16cid:durableId="75056707">
+  <w:num w:numId="9">
     <w:abstractNumId w:val="9"/>
   </w:num>
-  <w:num w:numId="10" w16cid:durableId="2119179196">
+  <w:num w:numId="10">
     <w:abstractNumId w:val="7"/>
   </w:num>
-  <w:num w:numId="11" w16cid:durableId="1316374501">
+  <w:num w:numId="11">
     <w:abstractNumId w:val="6"/>
   </w:num>
-  <w:num w:numId="12" w16cid:durableId="720640964">
+  <w:num w:numId="12">
     <w:abstractNumId w:val="5"/>
   </w:num>
-  <w:num w:numId="13" w16cid:durableId="586965101">
+  <w:num w:numId="13">
     <w:abstractNumId w:val="4"/>
   </w:num>
-  <w:num w:numId="14" w16cid:durableId="1963026079">
+  <w:num w:numId="14">
     <w:abstractNumId w:val="15"/>
   </w:num>
-  <w:num w:numId="15" w16cid:durableId="892035161">
+  <w:num w:numId="15">
     <w:abstractNumId w:val="13"/>
   </w:num>
-  <w:num w:numId="16" w16cid:durableId="234515638">
+  <w:num w:numId="16">
     <w:abstractNumId w:val="14"/>
   </w:num>
-  <w:num w:numId="17" w16cid:durableId="1765103454">
+  <w:num w:numId="17">
     <w:abstractNumId w:val="11"/>
   </w:num>
 </w:numbering>
 </file>
 
 <file path=word/styles.xml><?xml version="1.0" encoding="utf-8"?>
-<w:styles xmlns:mc="http://schemas.openxmlformats.org/markup-compatibility/2006" xmlns:r="http://schemas.openxmlformats.org/officeDocument/2006/relationships" xmlns:w="http://schemas.openxmlformats.org/wordprocessingml/2006/main" xmlns:w14="http://schemas.microsoft.com/office/word/2010/wordml" xmlns:w15="http://schemas.microsoft.com/office/word/2012/wordml" xmlns:w16cex="http://schemas.microsoft.com/office/word/2018/wordml/cex" xmlns:w16cid="http://schemas.microsoft.com/office/word/2016/wordml/cid" xmlns:w16="http://schemas.microsoft.com/office/word/2018/wordml" xmlns:w16sdtdh="http://schemas.microsoft.com/office/word/2020/wordml/sdtdatahash" xmlns:w16se="http://schemas.microsoft.com/office/word/2015/wordml/symex" mc:Ignorable="w14 w15 w16se w16cid w16 w16cex w16sdtdh">
+<w:styles xmlns:mc="http://schemas.openxmlformats.org/markup-compatibility/2006" xmlns:r="http://schemas.openxmlformats.org/officeDocument/2006/relationships" xmlns:w="http://schemas.openxmlformats.org/wordprocessingml/2006/main" xmlns:w14="http://schemas.microsoft.com/office/word/2010/wordml" xmlns:w15="http://schemas.microsoft.com/office/word/2012/wordml" xmlns:w16se="http://schemas.microsoft.com/office/word/2015/wordml/symex" mc:Ignorable="w14 w15 w16se">
   <w:docDefaults>
     <w:rPrDefault>
       <w:rPr>
@@ -8942,7 +9809,7 @@
       </w:pPr>
     </w:pPrDefault>
   </w:docDefaults>
-  <w:latentStyles w:defLockedState="0" w:defUIPriority="99" w:defSemiHidden="0" w:defUnhideWhenUsed="0" w:defQFormat="0" w:count="376">
+  <w:latentStyles w:defLockedState="0" w:defUIPriority="99" w:defSemiHidden="0" w:defUnhideWhenUsed="0" w:defQFormat="0" w:count="371">
     <w:lsdException w:name="Normal" w:uiPriority="0" w:qFormat="1"/>
     <w:lsdException w:name="heading 1" w:uiPriority="9" w:qFormat="1"/>
     <w:lsdException w:name="heading 2" w:semiHidden="1" w:uiPriority="9" w:unhideWhenUsed="1" w:qFormat="1"/>
@@ -9314,11 +10181,6 @@
     <w:lsdException w:name="List Table 5 Dark Accent 6" w:uiPriority="50"/>
     <w:lsdException w:name="List Table 6 Colorful Accent 6" w:uiPriority="51"/>
     <w:lsdException w:name="List Table 7 Colorful Accent 6" w:uiPriority="52"/>
-    <w:lsdException w:name="Mention" w:semiHidden="1" w:unhideWhenUsed="1"/>
-    <w:lsdException w:name="Smart Hyperlink" w:semiHidden="1" w:unhideWhenUsed="1"/>
-    <w:lsdException w:name="Hashtag" w:semiHidden="1" w:unhideWhenUsed="1"/>
-    <w:lsdException w:name="Unresolved Mention" w:semiHidden="1" w:unhideWhenUsed="1"/>
-    <w:lsdException w:name="Smart Link" w:semiHidden="1" w:unhideWhenUsed="1"/>
   </w:latentStyles>
   <w:style w:type="paragraph" w:default="1" w:styleId="Normal">
     <w:name w:val="Normal"/>
@@ -9983,7 +10845,7 @@
 </file>
 
 <file path=customXml/itemProps1.xml><?xml version="1.0" encoding="utf-8"?>
-<ds:datastoreItem xmlns:ds="http://schemas.openxmlformats.org/officeDocument/2006/customXml" ds:itemID="{CD8097BB-3C66-4F7D-AFEE-B4C67CF5006E}">
+<ds:datastoreItem xmlns:ds="http://schemas.openxmlformats.org/officeDocument/2006/customXml" ds:itemID="{F1941581-B726-4A87-BB3B-E5E5A91F330C}">
   <ds:schemaRefs>
     <ds:schemaRef ds:uri="http://schemas.openxmlformats.org/officeDocument/2006/bibliography"/>
   </ds:schemaRefs>
